--- a/Realiser/03_ProcedesUsinage/Cours/Word_2015/07_Rea_03_ProcedesUsinage_Cours.docx
+++ b/Realiser/03_ProcedesUsinage/Cours/Word_2015/07_Rea_03_ProcedesUsinage_Cours.docx
@@ -5315,6 +5315,63 @@
       </w:r>
       <w:bookmarkEnd w:id="0"/>
     </w:p>
+    <w:p>
+      <w:pPr>
+        <w:pStyle w:val="Titre3"/>
+      </w:pPr>
+      <w:r>
+        <w:t>Typologies de machines</w:t>
+      </w:r>
+    </w:p>
+    <w:p/>
+    <w:p/>
+    <w:p>
+      <w:pPr>
+        <w:pStyle w:val="Titre3"/>
+      </w:pPr>
+      <w:r>
+        <w:t>Définitions préliminaires</w:t>
+      </w:r>
+    </w:p>
+    <w:p>
+      <w:r>
+        <w:t>Mouvement de coupe</w:t>
+      </w:r>
+    </w:p>
+    <w:p>
+      <w:r>
+        <w:t>Mouvement d’avance</w:t>
+      </w:r>
+    </w:p>
+    <w:p/>
+    <w:p>
+      <w:pPr>
+        <w:pStyle w:val="Titre3"/>
+      </w:pPr>
+      <w:r>
+        <w:t>Surfaces générées</w:t>
+      </w:r>
+    </w:p>
+    <w:p/>
+    <w:p>
+      <w:pPr>
+        <w:pStyle w:val="Titre3"/>
+      </w:pPr>
+      <w:r>
+        <w:t>Mise en position isostatique</w:t>
+      </w:r>
+    </w:p>
+    <w:p/>
+    <w:p/>
+    <w:p>
+      <w:pPr>
+        <w:pStyle w:val="Titre3"/>
+      </w:pPr>
+      <w:r>
+        <w:t>Cellule élémentaire d’usinage</w:t>
+      </w:r>
+    </w:p>
+    <w:p/>
     <w:p/>
     <w:p>
       <w:pPr>
@@ -5324,100 +5381,342 @@
           <w:numId w:val="12"/>
         </w:numPr>
       </w:pPr>
-      <w:bookmarkStart w:id="1" w:name="_Toc415604768"/>
       <w:r>
-        <w:t>Mise en forme de</w:t>
-      </w:r>
-      <w:r>
-        <w:t>s</w:t>
-      </w:r>
-      <w:r>
-        <w:t xml:space="preserve"> matériau</w:t>
-      </w:r>
-      <w:r>
-        <w:t>x</w:t>
-      </w:r>
-      <w:r>
-        <w:t xml:space="preserve"> à l’état solide ou pâteux</w:t>
-      </w:r>
-      <w:bookmarkEnd w:id="1"/>
-    </w:p>
-    <w:p>
-      <w:pPr>
-        <w:pStyle w:val="Titre3"/>
-      </w:pPr>
-      <w:bookmarkStart w:id="2" w:name="_Toc415604769"/>
-      <w:r>
-        <w:t>Introduction</w:t>
-      </w:r>
-      <w:bookmarkEnd w:id="2"/>
-    </w:p>
-    <w:p>
-      <w:r>
-        <w:t>Ces procédés sont peu concurrents entre eux.</w:t>
+        <w:t>Le tournage</w:t>
       </w:r>
     </w:p>
     <w:p/>
     <w:p>
       <w:pPr>
         <w:pStyle w:val="Titre3"/>
-      </w:pPr>
-      <w:bookmarkStart w:id="3" w:name="_Toc415604770"/>
+        <w:numPr>
+          <w:ilvl w:val="0"/>
+          <w:numId w:val="47"/>
+        </w:numPr>
+      </w:pPr>
       <w:r>
-        <w:t>Le Laminage</w:t>
+        <w:t>Les machines</w:t>
       </w:r>
-      <w:bookmarkEnd w:id="3"/>
     </w:p>
     <w:p>
       <w:pPr>
-        <w:pStyle w:val="Titre4"/>
+        <w:pStyle w:val="Titre3"/>
         <w:numPr>
           <w:ilvl w:val="0"/>
-          <w:numId w:val="42"/>
+          <w:numId w:val="0"/>
         </w:numPr>
-      </w:pPr>
-      <w:bookmarkStart w:id="4" w:name="_Toc415604771"/>
+        <w:rPr>
+          <w:b w:val="0"/>
+          <w:i w:val="0"/>
+        </w:rPr>
+      </w:pPr>
       <w:r>
-        <w:t>Principe</w:t>
+        <w:rPr>
+          <w:b w:val="0"/>
+          <w:i w:val="0"/>
+        </w:rPr>
+        <w:t>Tour conventionnel, tour CN, tour 3 axes tour multiaxes</w:t>
       </w:r>
-      <w:bookmarkEnd w:id="4"/>
     </w:p>
     <w:p>
       <w:pPr>
-        <w:ind w:left="57"/>
+        <w:pStyle w:val="Titre3"/>
       </w:pPr>
       <w:r>
-        <w:t>Une tôle est une plaque rectangulaire. Sa longueur est de l'ordre d'une centaine de mètres, sa largeur du mètre et son épaisseur du millimètre. Elle est conditionnée enroulée sur elle</w:t>
-      </w:r>
-      <w:r>
-        <w:t>-même autour d'un fourreau (</w:t>
-      </w:r>
-      <w:r>
-        <w:t>figure 1). L'écrasement entre deux cylindres animés de mouvements de rotation antag</w:t>
-      </w:r>
-      <w:r>
-        <w:t>onistes (</w:t>
-      </w:r>
-      <w:r>
-        <w:t>figure 2) permet de réduire l'épaisseur de la tôle. Cette opération s'appelle le laminage et la machine qui la réalise un laminoir. C'est un des plus importants procédés de mise en forme des métaux. Les produits issus du laminage sont utilisés en automobile, en électroménager, en emballage alimentaire...</w:t>
+        <w:t>Porte outil</w:t>
       </w:r>
     </w:p>
     <w:p/>
     <w:p>
       <w:pPr>
-        <w:pStyle w:val="Titre4"/>
-      </w:pPr>
-      <w:bookmarkStart w:id="5" w:name="_Toc415604772"/>
+        <w:pStyle w:val="Titre3"/>
+      </w:pPr>
       <w:r>
-        <w:t>Exemples de laminoirs</w:t>
+        <w:t>Outil</w:t>
       </w:r>
-      <w:bookmarkEnd w:id="5"/>
     </w:p>
     <w:p/>
     <w:p>
-      <w:bookmarkStart w:id="6" w:name="_GoBack"/>
-      <w:bookmarkEnd w:id="6"/>
+      <w:pPr>
+        <w:pStyle w:val="Titre3"/>
+      </w:pPr>
+      <w:r>
+        <w:t>Porte pièce</w:t>
+      </w:r>
     </w:p>
+    <w:p>
+      <w:pPr>
+        <w:pStyle w:val="Titre4"/>
+      </w:pPr>
+      <w:r>
+        <w:t>Porte pièces standards</w:t>
+      </w:r>
+    </w:p>
+    <w:p>
+      <w:r>
+        <w:t>Mandrin, montage entre pointe</w:t>
+      </w:r>
+    </w:p>
+    <w:p/>
+    <w:p>
+      <w:pPr>
+        <w:pStyle w:val="Titre4"/>
+      </w:pPr>
+      <w:r>
+        <w:t>Montages modulaires</w:t>
+      </w:r>
+    </w:p>
+    <w:p/>
+    <w:p>
+      <w:pPr>
+        <w:pStyle w:val="Titre4"/>
+      </w:pPr>
+      <w:r>
+        <w:t>Montages spécifiques</w:t>
+      </w:r>
+    </w:p>
+    <w:p/>
+    <w:p>
+      <w:pPr>
+        <w:pStyle w:val="Titre3"/>
+      </w:pPr>
+      <w:r>
+        <w:t>Pièce</w:t>
+      </w:r>
+    </w:p>
+    <w:p/>
+    <w:p>
+      <w:pPr>
+        <w:pStyle w:val="Titre3"/>
+      </w:pPr>
+      <w:r>
+        <w:t>Contrat de phase</w:t>
+      </w:r>
+    </w:p>
+    <w:p/>
+    <w:p/>
+    <w:p>
+      <w:pPr>
+        <w:pStyle w:val="Titre2"/>
+        <w:numPr>
+          <w:ilvl w:val="0"/>
+          <w:numId w:val="12"/>
+        </w:numPr>
+      </w:pPr>
+      <w:r>
+        <w:t xml:space="preserve">Le </w:t>
+      </w:r>
+      <w:r>
+        <w:t>fraisage</w:t>
+      </w:r>
+    </w:p>
+    <w:p/>
+    <w:p>
+      <w:pPr>
+        <w:pStyle w:val="Titre3"/>
+        <w:numPr>
+          <w:ilvl w:val="0"/>
+          <w:numId w:val="48"/>
+        </w:numPr>
+      </w:pPr>
+      <w:r>
+        <w:t>Les machines</w:t>
+      </w:r>
+    </w:p>
+    <w:p>
+      <w:pPr>
+        <w:pStyle w:val="Titre3"/>
+        <w:numPr>
+          <w:ilvl w:val="0"/>
+          <w:numId w:val="0"/>
+        </w:numPr>
+        <w:rPr>
+          <w:b w:val="0"/>
+          <w:i w:val="0"/>
+        </w:rPr>
+      </w:pPr>
+      <w:r>
+        <w:rPr>
+          <w:b w:val="0"/>
+          <w:i w:val="0"/>
+        </w:rPr>
+        <w:t>Fraiseuse conventionnelle</w:t>
+      </w:r>
+      <w:r>
+        <w:rPr>
+          <w:b w:val="0"/>
+          <w:i w:val="0"/>
+        </w:rPr>
+        <w:t xml:space="preserve">, </w:t>
+      </w:r>
+      <w:r>
+        <w:rPr>
+          <w:b w:val="0"/>
+          <w:i w:val="0"/>
+        </w:rPr>
+        <w:t>fraiseuse CN</w:t>
+      </w:r>
+      <w:r>
+        <w:rPr>
+          <w:b w:val="0"/>
+          <w:i w:val="0"/>
+        </w:rPr>
+        <w:t xml:space="preserve">, </w:t>
+      </w:r>
+      <w:r>
+        <w:rPr>
+          <w:b w:val="0"/>
+          <w:i w:val="0"/>
+        </w:rPr>
+        <w:t>fraiseuse 4 axes, fraiseuse 5 axes</w:t>
+      </w:r>
+    </w:p>
+    <w:p>
+      <w:pPr>
+        <w:pStyle w:val="Titre3"/>
+        <w:numPr>
+          <w:ilvl w:val="0"/>
+          <w:numId w:val="0"/>
+        </w:numPr>
+        <w:rPr>
+          <w:b w:val="0"/>
+          <w:i w:val="0"/>
+        </w:rPr>
+      </w:pPr>
+    </w:p>
+    <w:p>
+      <w:pPr>
+        <w:pStyle w:val="Titre3"/>
+      </w:pPr>
+      <w:r>
+        <w:t>Porte outil</w:t>
+      </w:r>
+    </w:p>
+    <w:p>
+      <w:r>
+        <w:t>Étau, montage modulaire, montage spécifique</w:t>
+      </w:r>
+    </w:p>
+    <w:p>
+      <w:pPr>
+        <w:pStyle w:val="Titre3"/>
+      </w:pPr>
+      <w:r>
+        <w:lastRenderedPageBreak/>
+        <w:t>Outil</w:t>
+      </w:r>
+    </w:p>
+    <w:p/>
+    <w:p>
+      <w:pPr>
+        <w:pStyle w:val="Titre3"/>
+      </w:pPr>
+      <w:r>
+        <w:t>Porte pièce</w:t>
+      </w:r>
+    </w:p>
+    <w:p/>
+    <w:p>
+      <w:pPr>
+        <w:pStyle w:val="Titre3"/>
+      </w:pPr>
+      <w:r>
+        <w:t>Pièce</w:t>
+      </w:r>
+    </w:p>
+    <w:p/>
+    <w:p>
+      <w:pPr>
+        <w:pStyle w:val="Titre3"/>
+      </w:pPr>
+      <w:r>
+        <w:t>Contrat de phase</w:t>
+      </w:r>
+    </w:p>
+    <w:p/>
+    <w:p>
+      <w:pPr>
+        <w:pStyle w:val="Titre2"/>
+      </w:pPr>
+      <w:r>
+        <w:t>Coupe des métaux</w:t>
+      </w:r>
+    </w:p>
+    <w:p/>
+    <w:p>
+      <w:pPr>
+        <w:pStyle w:val="Titre2"/>
+      </w:pPr>
+      <w:r>
+        <w:t>Usinage à commandes numériques</w:t>
+      </w:r>
+    </w:p>
+    <w:p/>
+    <w:p/>
+    <w:p>
+      <w:pPr>
+        <w:pStyle w:val="Titre2"/>
+      </w:pPr>
+      <w:r>
+        <w:t>Les autres procédés de finition</w:t>
+      </w:r>
+    </w:p>
+    <w:p>
+      <w:pPr>
+        <w:pStyle w:val="Titre3"/>
+        <w:numPr>
+          <w:ilvl w:val="0"/>
+          <w:numId w:val="49"/>
+        </w:numPr>
+      </w:pPr>
+      <w:r>
+        <w:t>Usinage à grande vitesse (UGV)</w:t>
+      </w:r>
+      <w:bookmarkStart w:id="1" w:name="_GoBack"/>
+      <w:bookmarkEnd w:id="1"/>
+    </w:p>
+    <w:p/>
+    <w:p>
+      <w:pPr>
+        <w:pStyle w:val="Titre3"/>
+        <w:numPr>
+          <w:ilvl w:val="0"/>
+          <w:numId w:val="49"/>
+        </w:numPr>
+      </w:pPr>
+      <w:r>
+        <w:t>L’électro érosion</w:t>
+      </w:r>
+    </w:p>
+    <w:p/>
+    <w:p>
+      <w:pPr>
+        <w:pStyle w:val="Titre3"/>
+      </w:pPr>
+      <w:r>
+        <w:t>La rectification</w:t>
+      </w:r>
+    </w:p>
+    <w:p/>
+    <w:p>
+      <w:pPr>
+        <w:pStyle w:val="Titre3"/>
+      </w:pPr>
+      <w:r>
+        <w:t>Le polissage</w:t>
+      </w:r>
+    </w:p>
+    <w:p/>
+    <w:p>
+      <w:pPr>
+        <w:pStyle w:val="Titre3"/>
+      </w:pPr>
+      <w:r>
+        <w:t>Le rodage</w:t>
+      </w:r>
+    </w:p>
+    <w:p/>
+    <w:p/>
     <w:sectPr>
       <w:headerReference w:type="default" r:id="rId15"/>
       <w:footerReference w:type="default" r:id="rId16"/>
@@ -5499,40 +5798,25 @@
         <w:szCs w:val="16"/>
       </w:rPr>
     </w:pPr>
-    <w:r>
-      <w:fldChar w:fldCharType="begin"/>
-    </w:r>
-    <w:r>
-      <w:instrText xml:space="preserve"> FILENAME  \* MERGEFORMAT </w:instrText>
-    </w:r>
-    <w:r>
-      <w:fldChar w:fldCharType="separate"/>
-    </w:r>
-    <w:r>
-      <w:rPr>
-        <w:rFonts w:eastAsiaTheme="minorHAnsi" w:cs="Calibri"/>
-        <w:noProof/>
-        <w:sz w:val="16"/>
-        <w:szCs w:val="16"/>
-      </w:rPr>
-      <w:t>07_Rea</w:t>
-    </w:r>
-    <w:r>
-      <w:rPr>
-        <w:noProof/>
-        <w:sz w:val="16"/>
-        <w:szCs w:val="16"/>
-      </w:rPr>
-      <w:t>_02_ProcedesBruts_Cours.docx</w:t>
-    </w:r>
-    <w:r>
-      <w:rPr>
-        <w:noProof/>
-        <w:sz w:val="16"/>
-        <w:szCs w:val="16"/>
-      </w:rPr>
-      <w:fldChar w:fldCharType="end"/>
-    </w:r>
+    <w:fldSimple w:instr=" FILENAME  \* MERGEFORMAT ">
+      <w:r>
+        <w:rPr>
+          <w:rFonts w:eastAsiaTheme="minorHAnsi" w:cs="Calibri"/>
+          <w:noProof/>
+          <w:sz w:val="16"/>
+          <w:szCs w:val="16"/>
+        </w:rPr>
+        <w:t>07_Rea</w:t>
+      </w:r>
+      <w:r>
+        <w:rPr>
+          <w:noProof/>
+          <w:sz w:val="16"/>
+          <w:szCs w:val="16"/>
+        </w:rPr>
+        <w:t>_02_ProcedesBruts_Cours.docx</w:t>
+      </w:r>
+    </w:fldSimple>
     <w:r>
       <w:rPr>
         <w:rFonts w:eastAsiaTheme="minorHAnsi" w:cs="Calibri"/>
@@ -5592,7 +5876,7 @@
         <w:sz w:val="16"/>
         <w:szCs w:val="16"/>
       </w:rPr>
-      <w:t>3</w:t>
+      <w:t>4</w:t>
     </w:r>
     <w:r>
       <w:rPr>
@@ -5612,35 +5896,18 @@
       </w:rPr>
       <w:t>/</w:t>
     </w:r>
-    <w:r>
-      <w:fldChar w:fldCharType="begin"/>
-    </w:r>
-    <w:r>
-      <w:instrText xml:space="preserve"> NUMPAGES  \* MERGEFORMAT </w:instrText>
-    </w:r>
-    <w:r>
-      <w:fldChar w:fldCharType="separate"/>
-    </w:r>
-    <w:r>
-      <w:rPr>
-        <w:rFonts w:eastAsiaTheme="minorHAnsi" w:cs="Calibri"/>
-        <w:b/>
-        <w:noProof/>
-        <w:sz w:val="16"/>
-        <w:szCs w:val="16"/>
-      </w:rPr>
-      <w:t>3</w:t>
-    </w:r>
-    <w:r>
-      <w:rPr>
-        <w:rFonts w:eastAsiaTheme="minorHAnsi" w:cs="Calibri"/>
-        <w:b/>
-        <w:noProof/>
-        <w:sz w:val="16"/>
-        <w:szCs w:val="16"/>
-      </w:rPr>
-      <w:fldChar w:fldCharType="end"/>
-    </w:r>
+    <w:fldSimple w:instr=" NUMPAGES  \* MERGEFORMAT ">
+      <w:r>
+        <w:rPr>
+          <w:rFonts w:eastAsiaTheme="minorHAnsi" w:cs="Calibri"/>
+          <w:b/>
+          <w:noProof/>
+          <w:sz w:val="16"/>
+          <w:szCs w:val="16"/>
+        </w:rPr>
+        <w:t>4</w:t>
+      </w:r>
+    </w:fldSimple>
   </w:p>
   <w:p>
     <w:pPr>
@@ -10276,6 +10543,24 @@
       <w:startOverride w:val="1"/>
     </w:lvlOverride>
   </w:num>
+  <w:num w:numId="47">
+    <w:abstractNumId w:val="7"/>
+    <w:lvlOverride w:ilvl="0">
+      <w:startOverride w:val="1"/>
+    </w:lvlOverride>
+  </w:num>
+  <w:num w:numId="48">
+    <w:abstractNumId w:val="7"/>
+    <w:lvlOverride w:ilvl="0">
+      <w:startOverride w:val="1"/>
+    </w:lvlOverride>
+  </w:num>
+  <w:num w:numId="49">
+    <w:abstractNumId w:val="7"/>
+    <w:lvlOverride w:ilvl="0">
+      <w:startOverride w:val="1"/>
+    </w:lvlOverride>
+  </w:num>
   <w:numIdMacAtCleanup w:val="44"/>
 </w:numbering>
 </file>
@@ -13016,7 +13301,7 @@
 </file>
 
 <file path=customXml/itemProps1.xml><?xml version="1.0" encoding="utf-8"?>
-<ds:datastoreItem xmlns:ds="http://schemas.openxmlformats.org/officeDocument/2006/customXml" ds:itemID="{FA8FD226-0A2B-4CE0-B769-E325D099161A}">
+<ds:datastoreItem xmlns:ds="http://schemas.openxmlformats.org/officeDocument/2006/customXml" ds:itemID="{459E5D86-2012-49B5-B81E-A3C065809F3B}">
   <ds:schemaRefs>
     <ds:schemaRef ds:uri="http://schemas.openxmlformats.org/officeDocument/2006/bibliography"/>
   </ds:schemaRefs>

--- a/Realiser/03_ProcedesUsinage/Cours/Word_2015/07_Rea_03_ProcedesUsinage_Cours.docx
+++ b/Realiser/03_ProcedesUsinage/Cours/Word_2015/07_Rea_03_ProcedesUsinage_Cours.docx
@@ -5300,7 +5300,6 @@
         <w:br w:type="page"/>
       </w:r>
     </w:p>
-    <w:p/>
     <w:p>
       <w:pPr>
         <w:pStyle w:val="Titre2"/>
@@ -5311,6 +5310,7 @@
       </w:pPr>
       <w:bookmarkStart w:id="0" w:name="_Toc415604763"/>
       <w:r>
+        <w:lastRenderedPageBreak/>
         <w:t>Introduction</w:t>
       </w:r>
       <w:bookmarkEnd w:id="0"/>
@@ -5323,7 +5323,797 @@
         <w:t>Typologies de machines</w:t>
       </w:r>
     </w:p>
-    <w:p/>
+    <w:tbl>
+      <w:tblPr>
+        <w:tblStyle w:val="Grilledutableau"/>
+        <w:tblW w:w="0" w:type="auto"/>
+        <w:tblBorders>
+          <w:top w:val="none" w:sz="0" w:space="0" w:color="auto"/>
+          <w:left w:val="none" w:sz="0" w:space="0" w:color="auto"/>
+          <w:bottom w:val="none" w:sz="0" w:space="0" w:color="auto"/>
+          <w:right w:val="none" w:sz="0" w:space="0" w:color="auto"/>
+          <w:insideH w:val="none" w:sz="0" w:space="0" w:color="auto"/>
+          <w:insideV w:val="none" w:sz="0" w:space="0" w:color="auto"/>
+        </w:tblBorders>
+        <w:tblLook w:val="04A0" w:firstRow="1" w:lastRow="0" w:firstColumn="1" w:lastColumn="0" w:noHBand="0" w:noVBand="1"/>
+      </w:tblPr>
+      <w:tblGrid>
+        <w:gridCol w:w="3751"/>
+        <w:gridCol w:w="1493"/>
+        <w:gridCol w:w="3726"/>
+        <w:gridCol w:w="1452"/>
+      </w:tblGrid>
+      <w:tr>
+        <w:tc>
+          <w:tcPr>
+            <w:tcW w:w="5353" w:type="dxa"/>
+            <w:gridSpan w:val="2"/>
+            <w:vAlign w:val="center"/>
+          </w:tcPr>
+          <w:p>
+            <w:pPr>
+              <w:jc w:val="center"/>
+            </w:pPr>
+            <w:r>
+              <w:rPr>
+                <w:noProof/>
+                <w:lang w:eastAsia="fr-FR"/>
+              </w:rPr>
+              <w:drawing>
+                <wp:inline distT="0" distB="0" distL="0" distR="0" wp14:anchorId="73CFDF4C" wp14:editId="08B66551">
+                  <wp:extent cx="2268187" cy="2167780"/>
+                  <wp:effectExtent l="0" t="0" r="0" b="4445"/>
+                  <wp:docPr id="3" name="Image 3" descr="\\SAREA\home\Archives_Xavier\PTSI_2012_2013\CI_06_PPM\Cours\09_Usinage_Tournage\png\cazeneuve.png"/>
+                  <wp:cNvGraphicFramePr>
+                    <a:graphicFrameLocks xmlns:a="http://schemas.openxmlformats.org/drawingml/2006/main" noChangeAspect="1"/>
+                  </wp:cNvGraphicFramePr>
+                  <a:graphic xmlns:a="http://schemas.openxmlformats.org/drawingml/2006/main">
+                    <a:graphicData uri="http://schemas.openxmlformats.org/drawingml/2006/picture">
+                      <pic:pic xmlns:pic="http://schemas.openxmlformats.org/drawingml/2006/picture">
+                        <pic:nvPicPr>
+                          <pic:cNvPr id="0" name="Picture 1" descr="\\SAREA\home\Archives_Xavier\PTSI_2012_2013\CI_06_PPM\Cours\09_Usinage_Tournage\png\cazeneuve.png"/>
+                          <pic:cNvPicPr>
+                            <a:picLocks noChangeAspect="1" noChangeArrowheads="1"/>
+                          </pic:cNvPicPr>
+                        </pic:nvPicPr>
+                        <pic:blipFill>
+                          <a:blip r:embed="rId15">
+                            <a:extLst>
+                              <a:ext uri="{28A0092B-C50C-407E-A947-70E740481C1C}">
+                                <a14:useLocalDpi xmlns:a14="http://schemas.microsoft.com/office/drawing/2010/main" val="0"/>
+                              </a:ext>
+                            </a:extLst>
+                          </a:blip>
+                          <a:srcRect/>
+                          <a:stretch>
+                            <a:fillRect/>
+                          </a:stretch>
+                        </pic:blipFill>
+                        <pic:spPr bwMode="auto">
+                          <a:xfrm>
+                            <a:off x="0" y="0"/>
+                            <a:ext cx="2267939" cy="2167543"/>
+                          </a:xfrm>
+                          <a:prstGeom prst="rect">
+                            <a:avLst/>
+                          </a:prstGeom>
+                          <a:noFill/>
+                          <a:ln>
+                            <a:noFill/>
+                          </a:ln>
+                        </pic:spPr>
+                      </pic:pic>
+                    </a:graphicData>
+                  </a:graphic>
+                </wp:inline>
+              </w:drawing>
+            </w:r>
+          </w:p>
+        </w:tc>
+        <w:tc>
+          <w:tcPr>
+            <w:tcW w:w="5069" w:type="dxa"/>
+            <w:gridSpan w:val="2"/>
+            <w:vAlign w:val="center"/>
+          </w:tcPr>
+          <w:p>
+            <w:pPr>
+              <w:jc w:val="center"/>
+            </w:pPr>
+            <w:r>
+              <w:rPr>
+                <w:noProof/>
+                <w:lang w:eastAsia="fr-FR"/>
+              </w:rPr>
+              <w:drawing>
+                <wp:inline distT="0" distB="0" distL="0" distR="0" wp14:anchorId="58598DE5" wp14:editId="7EA5703E">
+                  <wp:extent cx="2893171" cy="2505693"/>
+                  <wp:effectExtent l="0" t="0" r="2540" b="9525"/>
+                  <wp:docPr id="6" name="Image 6" descr="\\SAREA\home\Archives_Xavier\PTSI_2012_2013\CI_06_PPM\Cours\10_Usinage_Fraisage\png\axes_normalises.png"/>
+                  <wp:cNvGraphicFramePr>
+                    <a:graphicFrameLocks xmlns:a="http://schemas.openxmlformats.org/drawingml/2006/main" noChangeAspect="1"/>
+                  </wp:cNvGraphicFramePr>
+                  <a:graphic xmlns:a="http://schemas.openxmlformats.org/drawingml/2006/main">
+                    <a:graphicData uri="http://schemas.openxmlformats.org/drawingml/2006/picture">
+                      <pic:pic xmlns:pic="http://schemas.openxmlformats.org/drawingml/2006/picture">
+                        <pic:nvPicPr>
+                          <pic:cNvPr id="0" name="Picture 3" descr="\\SAREA\home\Archives_Xavier\PTSI_2012_2013\CI_06_PPM\Cours\10_Usinage_Fraisage\png\axes_normalises.png"/>
+                          <pic:cNvPicPr>
+                            <a:picLocks noChangeAspect="1" noChangeArrowheads="1"/>
+                          </pic:cNvPicPr>
+                        </pic:nvPicPr>
+                        <pic:blipFill>
+                          <a:blip r:embed="rId16" cstate="print">
+                            <a:extLst>
+                              <a:ext uri="{28A0092B-C50C-407E-A947-70E740481C1C}">
+                                <a14:useLocalDpi xmlns:a14="http://schemas.microsoft.com/office/drawing/2010/main" val="0"/>
+                              </a:ext>
+                            </a:extLst>
+                          </a:blip>
+                          <a:srcRect/>
+                          <a:stretch>
+                            <a:fillRect/>
+                          </a:stretch>
+                        </pic:blipFill>
+                        <pic:spPr bwMode="auto">
+                          <a:xfrm>
+                            <a:off x="0" y="0"/>
+                            <a:ext cx="2893167" cy="2505689"/>
+                          </a:xfrm>
+                          <a:prstGeom prst="rect">
+                            <a:avLst/>
+                          </a:prstGeom>
+                          <a:noFill/>
+                          <a:ln>
+                            <a:noFill/>
+                          </a:ln>
+                        </pic:spPr>
+                      </pic:pic>
+                    </a:graphicData>
+                  </a:graphic>
+                </wp:inline>
+              </w:drawing>
+            </w:r>
+          </w:p>
+        </w:tc>
+      </w:tr>
+      <w:tr>
+        <w:tc>
+          <w:tcPr>
+            <w:tcW w:w="3756" w:type="dxa"/>
+            <w:vAlign w:val="center"/>
+          </w:tcPr>
+          <w:p>
+            <w:pPr>
+              <w:jc w:val="center"/>
+              <w:rPr>
+                <w:noProof/>
+                <w:lang w:eastAsia="fr-FR"/>
+              </w:rPr>
+            </w:pPr>
+            <w:r>
+              <w:rPr>
+                <w:noProof/>
+                <w:lang w:eastAsia="fr-FR"/>
+              </w:rPr>
+              <w:drawing>
+                <wp:inline distT="0" distB="0" distL="0" distR="0" wp14:anchorId="4C8CF0B1" wp14:editId="55FAA21F">
+                  <wp:extent cx="2232561" cy="1690968"/>
+                  <wp:effectExtent l="0" t="0" r="0" b="5080"/>
+                  <wp:docPr id="1" name="Image 1"/>
+                  <wp:cNvGraphicFramePr>
+                    <a:graphicFrameLocks xmlns:a="http://schemas.openxmlformats.org/drawingml/2006/main" noChangeAspect="1"/>
+                  </wp:cNvGraphicFramePr>
+                  <a:graphic xmlns:a="http://schemas.openxmlformats.org/drawingml/2006/main">
+                    <a:graphicData uri="http://schemas.openxmlformats.org/drawingml/2006/picture">
+                      <pic:pic xmlns:pic="http://schemas.openxmlformats.org/drawingml/2006/picture">
+                        <pic:nvPicPr>
+                          <pic:cNvPr id="0" name=""/>
+                          <pic:cNvPicPr/>
+                        </pic:nvPicPr>
+                        <pic:blipFill>
+                          <a:blip r:embed="rId17"/>
+                          <a:stretch>
+                            <a:fillRect/>
+                          </a:stretch>
+                        </pic:blipFill>
+                        <pic:spPr>
+                          <a:xfrm>
+                            <a:off x="0" y="0"/>
+                            <a:ext cx="2252532" cy="1706095"/>
+                          </a:xfrm>
+                          <a:prstGeom prst="rect">
+                            <a:avLst/>
+                          </a:prstGeom>
+                        </pic:spPr>
+                      </pic:pic>
+                    </a:graphicData>
+                  </a:graphic>
+                </wp:inline>
+              </w:drawing>
+            </w:r>
+          </w:p>
+        </w:tc>
+        <w:tc>
+          <w:tcPr>
+            <w:tcW w:w="1597" w:type="dxa"/>
+            <w:vAlign w:val="center"/>
+          </w:tcPr>
+          <w:p>
+            <w:pPr>
+              <w:ind w:left="709" w:hanging="709"/>
+              <w:jc w:val="left"/>
+              <w:rPr>
+                <w:rFonts w:asciiTheme="minorHAnsi" w:hAnsiTheme="minorHAnsi"/>
+                <w:sz w:val="16"/>
+              </w:rPr>
+            </w:pPr>
+            <w:r>
+              <w:rPr>
+                <w:rFonts w:asciiTheme="minorHAnsi" w:hAnsiTheme="minorHAnsi"/>
+                <w:sz w:val="16"/>
+              </w:rPr>
+              <w:t>A : banc</w:t>
+            </w:r>
+          </w:p>
+          <w:p>
+            <w:pPr>
+              <w:ind w:left="709" w:hanging="709"/>
+              <w:jc w:val="left"/>
+              <w:rPr>
+                <w:rFonts w:asciiTheme="minorHAnsi" w:hAnsiTheme="minorHAnsi"/>
+                <w:sz w:val="16"/>
+              </w:rPr>
+            </w:pPr>
+            <w:r>
+              <w:rPr>
+                <w:rFonts w:asciiTheme="minorHAnsi" w:hAnsiTheme="minorHAnsi"/>
+                <w:sz w:val="16"/>
+              </w:rPr>
+              <w:t>B : poupée fixe</w:t>
+            </w:r>
+          </w:p>
+          <w:p>
+            <w:pPr>
+              <w:jc w:val="left"/>
+              <w:rPr>
+                <w:rFonts w:asciiTheme="minorHAnsi" w:hAnsiTheme="minorHAnsi"/>
+                <w:sz w:val="16"/>
+              </w:rPr>
+            </w:pPr>
+            <w:r>
+              <w:rPr>
+                <w:rFonts w:asciiTheme="minorHAnsi" w:hAnsiTheme="minorHAnsi"/>
+                <w:sz w:val="16"/>
+              </w:rPr>
+              <w:t xml:space="preserve">C : bâti </w:t>
+            </w:r>
+          </w:p>
+          <w:p>
+            <w:pPr>
+              <w:jc w:val="left"/>
+              <w:rPr>
+                <w:rFonts w:asciiTheme="minorHAnsi" w:hAnsiTheme="minorHAnsi"/>
+                <w:sz w:val="16"/>
+              </w:rPr>
+            </w:pPr>
+            <w:r>
+              <w:rPr>
+                <w:rFonts w:asciiTheme="minorHAnsi" w:hAnsiTheme="minorHAnsi"/>
+                <w:sz w:val="16"/>
+              </w:rPr>
+              <w:t>D :</w:t>
+            </w:r>
+            <w:r>
+              <w:rPr>
+                <w:rFonts w:asciiTheme="minorHAnsi" w:hAnsiTheme="minorHAnsi"/>
+                <w:sz w:val="16"/>
+              </w:rPr>
+              <w:t xml:space="preserve"> </w:t>
+            </w:r>
+            <w:r>
+              <w:rPr>
+                <w:rFonts w:asciiTheme="minorHAnsi" w:hAnsiTheme="minorHAnsi"/>
+                <w:sz w:val="16"/>
+              </w:rPr>
+              <w:t>broche horizontale</w:t>
+            </w:r>
+          </w:p>
+          <w:p>
+            <w:pPr>
+              <w:jc w:val="left"/>
+              <w:rPr>
+                <w:rFonts w:asciiTheme="minorHAnsi" w:hAnsiTheme="minorHAnsi"/>
+                <w:sz w:val="16"/>
+              </w:rPr>
+            </w:pPr>
+            <w:r>
+              <w:rPr>
+                <w:rFonts w:asciiTheme="minorHAnsi" w:hAnsiTheme="minorHAnsi"/>
+                <w:sz w:val="16"/>
+              </w:rPr>
+              <w:t>E : poupée mobile</w:t>
+            </w:r>
+          </w:p>
+          <w:p>
+            <w:pPr>
+              <w:jc w:val="left"/>
+              <w:rPr>
+                <w:rFonts w:asciiTheme="minorHAnsi" w:hAnsiTheme="minorHAnsi"/>
+                <w:sz w:val="16"/>
+              </w:rPr>
+            </w:pPr>
+            <w:r>
+              <w:rPr>
+                <w:rFonts w:asciiTheme="minorHAnsi" w:hAnsiTheme="minorHAnsi"/>
+                <w:sz w:val="16"/>
+              </w:rPr>
+              <w:t>F : chariot longitudinal ou traînard</w:t>
+            </w:r>
+          </w:p>
+          <w:p>
+            <w:pPr>
+              <w:jc w:val="left"/>
+              <w:rPr>
+                <w:rFonts w:asciiTheme="minorHAnsi" w:hAnsiTheme="minorHAnsi"/>
+                <w:sz w:val="16"/>
+              </w:rPr>
+            </w:pPr>
+            <w:r>
+              <w:rPr>
+                <w:rFonts w:asciiTheme="minorHAnsi" w:hAnsiTheme="minorHAnsi"/>
+                <w:sz w:val="16"/>
+              </w:rPr>
+              <w:t>G : chariot transversal</w:t>
+            </w:r>
+          </w:p>
+          <w:p>
+            <w:pPr>
+              <w:jc w:val="left"/>
+              <w:rPr>
+                <w:rFonts w:asciiTheme="minorHAnsi" w:hAnsiTheme="minorHAnsi"/>
+                <w:sz w:val="16"/>
+              </w:rPr>
+            </w:pPr>
+            <w:r>
+              <w:rPr>
+                <w:rFonts w:asciiTheme="minorHAnsi" w:hAnsiTheme="minorHAnsi"/>
+                <w:sz w:val="16"/>
+              </w:rPr>
+              <w:t>H : chariot orientable ou supérieur</w:t>
+            </w:r>
+          </w:p>
+          <w:p>
+            <w:pPr>
+              <w:jc w:val="left"/>
+              <w:rPr>
+                <w:rFonts w:asciiTheme="minorHAnsi" w:hAnsiTheme="minorHAnsi"/>
+                <w:sz w:val="16"/>
+              </w:rPr>
+            </w:pPr>
+            <w:r>
+              <w:rPr>
+                <w:rFonts w:asciiTheme="minorHAnsi" w:hAnsiTheme="minorHAnsi"/>
+                <w:sz w:val="16"/>
+              </w:rPr>
+              <w:t>I : barre de chariotage</w:t>
+            </w:r>
+          </w:p>
+          <w:p>
+            <w:pPr>
+              <w:jc w:val="left"/>
+              <w:rPr>
+                <w:noProof/>
+                <w:sz w:val="16"/>
+                <w:lang w:eastAsia="fr-FR"/>
+              </w:rPr>
+            </w:pPr>
+            <w:r>
+              <w:rPr>
+                <w:rFonts w:asciiTheme="minorHAnsi" w:hAnsiTheme="minorHAnsi"/>
+                <w:sz w:val="16"/>
+              </w:rPr>
+              <w:t>J : vis mère</w:t>
+            </w:r>
+          </w:p>
+        </w:tc>
+        <w:tc>
+          <w:tcPr>
+            <w:tcW w:w="3534" w:type="dxa"/>
+            <w:vAlign w:val="center"/>
+          </w:tcPr>
+          <w:p>
+            <w:pPr>
+              <w:jc w:val="center"/>
+              <w:rPr>
+                <w:noProof/>
+                <w:lang w:eastAsia="fr-FR"/>
+              </w:rPr>
+            </w:pPr>
+            <w:r>
+              <w:rPr>
+                <w:noProof/>
+              </w:rPr>
+              <w:drawing>
+                <wp:inline distT="0" distB="0" distL="0" distR="0" wp14:anchorId="0B2A67B7" wp14:editId="74D992E5">
+                  <wp:extent cx="2204720" cy="1976120"/>
+                  <wp:effectExtent l="19050" t="0" r="5080" b="0"/>
+                  <wp:docPr id="26" name="Image 4" descr="1"/>
+                  <wp:cNvGraphicFramePr>
+                    <a:graphicFrameLocks xmlns:a="http://schemas.openxmlformats.org/drawingml/2006/main" noChangeAspect="1"/>
+                  </wp:cNvGraphicFramePr>
+                  <a:graphic xmlns:a="http://schemas.openxmlformats.org/drawingml/2006/main">
+                    <a:graphicData uri="http://schemas.openxmlformats.org/drawingml/2006/picture">
+                      <pic:pic xmlns:pic="http://schemas.openxmlformats.org/drawingml/2006/picture">
+                        <pic:nvPicPr>
+                          <pic:cNvPr id="0" name="Picture 4" descr="1"/>
+                          <pic:cNvPicPr>
+                            <a:picLocks noChangeAspect="1" noChangeArrowheads="1"/>
+                          </pic:cNvPicPr>
+                        </pic:nvPicPr>
+                        <pic:blipFill>
+                          <a:blip r:embed="rId18" cstate="print"/>
+                          <a:srcRect/>
+                          <a:stretch>
+                            <a:fillRect/>
+                          </a:stretch>
+                        </pic:blipFill>
+                        <pic:spPr bwMode="auto">
+                          <a:xfrm>
+                            <a:off x="0" y="0"/>
+                            <a:ext cx="2204720" cy="1976120"/>
+                          </a:xfrm>
+                          <a:prstGeom prst="rect">
+                            <a:avLst/>
+                          </a:prstGeom>
+                          <a:noFill/>
+                          <a:ln w="9525">
+                            <a:noFill/>
+                            <a:miter lim="800000"/>
+                            <a:headEnd/>
+                            <a:tailEnd/>
+                          </a:ln>
+                        </pic:spPr>
+                      </pic:pic>
+                    </a:graphicData>
+                  </a:graphic>
+                </wp:inline>
+              </w:drawing>
+            </w:r>
+          </w:p>
+        </w:tc>
+        <w:tc>
+          <w:tcPr>
+            <w:tcW w:w="1535" w:type="dxa"/>
+            <w:vAlign w:val="center"/>
+          </w:tcPr>
+          <w:p>
+            <w:pPr>
+              <w:pStyle w:val="Pieddepage"/>
+              <w:tabs>
+                <w:tab w:val="clear" w:pos="4536"/>
+                <w:tab w:val="clear" w:pos="9072"/>
+              </w:tabs>
+              <w:rPr>
+                <w:rFonts w:asciiTheme="minorHAnsi" w:hAnsiTheme="minorHAnsi"/>
+                <w:sz w:val="16"/>
+              </w:rPr>
+            </w:pPr>
+            <w:r>
+              <w:rPr>
+                <w:rFonts w:asciiTheme="minorHAnsi" w:hAnsiTheme="minorHAnsi"/>
+                <w:sz w:val="16"/>
+              </w:rPr>
+              <w:t>1 : bâti</w:t>
+            </w:r>
+          </w:p>
+          <w:p>
+            <w:pPr>
+              <w:pStyle w:val="Pieddepage"/>
+              <w:tabs>
+                <w:tab w:val="clear" w:pos="4536"/>
+                <w:tab w:val="clear" w:pos="9072"/>
+              </w:tabs>
+              <w:rPr>
+                <w:rFonts w:asciiTheme="minorHAnsi" w:hAnsiTheme="minorHAnsi"/>
+                <w:sz w:val="16"/>
+              </w:rPr>
+            </w:pPr>
+            <w:r>
+              <w:rPr>
+                <w:rFonts w:asciiTheme="minorHAnsi" w:hAnsiTheme="minorHAnsi"/>
+                <w:sz w:val="16"/>
+              </w:rPr>
+              <w:t>2 : table</w:t>
+            </w:r>
+          </w:p>
+          <w:p>
+            <w:pPr>
+              <w:pStyle w:val="Pieddepage"/>
+              <w:tabs>
+                <w:tab w:val="clear" w:pos="4536"/>
+                <w:tab w:val="clear" w:pos="9072"/>
+              </w:tabs>
+              <w:rPr>
+                <w:rFonts w:asciiTheme="minorHAnsi" w:hAnsiTheme="minorHAnsi"/>
+                <w:sz w:val="16"/>
+              </w:rPr>
+            </w:pPr>
+            <w:r>
+              <w:rPr>
+                <w:rFonts w:asciiTheme="minorHAnsi" w:hAnsiTheme="minorHAnsi"/>
+                <w:sz w:val="16"/>
+              </w:rPr>
+              <w:t xml:space="preserve">3 : </w:t>
+            </w:r>
+            <w:proofErr w:type="spellStart"/>
+            <w:r>
+              <w:rPr>
+                <w:rFonts w:asciiTheme="minorHAnsi" w:hAnsiTheme="minorHAnsi"/>
+                <w:sz w:val="16"/>
+              </w:rPr>
+              <w:t>mvt</w:t>
+            </w:r>
+            <w:proofErr w:type="spellEnd"/>
+            <w:r>
+              <w:rPr>
+                <w:rFonts w:asciiTheme="minorHAnsi" w:hAnsiTheme="minorHAnsi"/>
+                <w:sz w:val="16"/>
+              </w:rPr>
+              <w:t xml:space="preserve"> </w:t>
+            </w:r>
+            <w:proofErr w:type="spellStart"/>
+            <w:r>
+              <w:rPr>
+                <w:rFonts w:asciiTheme="minorHAnsi" w:hAnsiTheme="minorHAnsi"/>
+                <w:sz w:val="16"/>
+              </w:rPr>
+              <w:t>transv</w:t>
+            </w:r>
+            <w:proofErr w:type="spellEnd"/>
+          </w:p>
+          <w:p>
+            <w:pPr>
+              <w:pStyle w:val="Pieddepage"/>
+              <w:tabs>
+                <w:tab w:val="clear" w:pos="4536"/>
+                <w:tab w:val="clear" w:pos="9072"/>
+              </w:tabs>
+              <w:rPr>
+                <w:rFonts w:asciiTheme="minorHAnsi" w:hAnsiTheme="minorHAnsi"/>
+                <w:sz w:val="16"/>
+              </w:rPr>
+            </w:pPr>
+            <w:r>
+              <w:rPr>
+                <w:rFonts w:asciiTheme="minorHAnsi" w:hAnsiTheme="minorHAnsi"/>
+                <w:sz w:val="16"/>
+              </w:rPr>
+              <w:t xml:space="preserve">4 : </w:t>
+            </w:r>
+            <w:proofErr w:type="spellStart"/>
+            <w:r>
+              <w:rPr>
+                <w:rFonts w:asciiTheme="minorHAnsi" w:hAnsiTheme="minorHAnsi"/>
+                <w:sz w:val="16"/>
+              </w:rPr>
+              <w:t>mvt</w:t>
+            </w:r>
+            <w:proofErr w:type="spellEnd"/>
+            <w:r>
+              <w:rPr>
+                <w:rFonts w:asciiTheme="minorHAnsi" w:hAnsiTheme="minorHAnsi"/>
+                <w:sz w:val="16"/>
+              </w:rPr>
+              <w:t xml:space="preserve"> long</w:t>
+            </w:r>
+          </w:p>
+          <w:p>
+            <w:pPr>
+              <w:pStyle w:val="Pieddepage"/>
+              <w:tabs>
+                <w:tab w:val="clear" w:pos="4536"/>
+                <w:tab w:val="clear" w:pos="9072"/>
+              </w:tabs>
+              <w:rPr>
+                <w:rFonts w:asciiTheme="minorHAnsi" w:hAnsiTheme="minorHAnsi"/>
+                <w:sz w:val="16"/>
+              </w:rPr>
+            </w:pPr>
+            <w:r>
+              <w:rPr>
+                <w:rFonts w:asciiTheme="minorHAnsi" w:hAnsiTheme="minorHAnsi"/>
+                <w:sz w:val="16"/>
+              </w:rPr>
+              <w:t>5 : nez de broche</w:t>
+            </w:r>
+          </w:p>
+          <w:p>
+            <w:pPr>
+              <w:pStyle w:val="Pieddepage"/>
+              <w:tabs>
+                <w:tab w:val="clear" w:pos="4536"/>
+                <w:tab w:val="clear" w:pos="9072"/>
+              </w:tabs>
+              <w:rPr>
+                <w:rFonts w:asciiTheme="minorHAnsi" w:hAnsiTheme="minorHAnsi"/>
+                <w:sz w:val="16"/>
+              </w:rPr>
+            </w:pPr>
+            <w:r>
+              <w:rPr>
+                <w:rFonts w:asciiTheme="minorHAnsi" w:hAnsiTheme="minorHAnsi"/>
+                <w:sz w:val="16"/>
+              </w:rPr>
+              <w:t>6 : broche</w:t>
+            </w:r>
+          </w:p>
+          <w:p>
+            <w:pPr>
+              <w:pStyle w:val="Pieddepage"/>
+              <w:tabs>
+                <w:tab w:val="clear" w:pos="4536"/>
+                <w:tab w:val="clear" w:pos="9072"/>
+              </w:tabs>
+              <w:rPr>
+                <w:rFonts w:asciiTheme="minorHAnsi" w:hAnsiTheme="minorHAnsi"/>
+                <w:sz w:val="16"/>
+              </w:rPr>
+            </w:pPr>
+            <w:r>
+              <w:rPr>
+                <w:rFonts w:asciiTheme="minorHAnsi" w:hAnsiTheme="minorHAnsi"/>
+                <w:sz w:val="16"/>
+              </w:rPr>
+              <w:t>7 : inclinaison tête</w:t>
+            </w:r>
+          </w:p>
+          <w:p>
+            <w:pPr>
+              <w:pStyle w:val="Pieddepage"/>
+              <w:tabs>
+                <w:tab w:val="clear" w:pos="4536"/>
+                <w:tab w:val="clear" w:pos="9072"/>
+              </w:tabs>
+              <w:rPr>
+                <w:rFonts w:asciiTheme="minorHAnsi" w:hAnsiTheme="minorHAnsi"/>
+                <w:sz w:val="16"/>
+              </w:rPr>
+            </w:pPr>
+            <w:r>
+              <w:rPr>
+                <w:rFonts w:asciiTheme="minorHAnsi" w:hAnsiTheme="minorHAnsi"/>
+                <w:sz w:val="16"/>
+              </w:rPr>
+              <w:t>8 : mise en route</w:t>
+            </w:r>
+          </w:p>
+          <w:p>
+            <w:pPr>
+              <w:pStyle w:val="Pieddepage"/>
+              <w:tabs>
+                <w:tab w:val="clear" w:pos="4536"/>
+                <w:tab w:val="clear" w:pos="9072"/>
+              </w:tabs>
+              <w:rPr>
+                <w:rFonts w:asciiTheme="minorHAnsi" w:hAnsiTheme="minorHAnsi"/>
+                <w:sz w:val="16"/>
+              </w:rPr>
+            </w:pPr>
+            <w:r>
+              <w:rPr>
+                <w:rFonts w:asciiTheme="minorHAnsi" w:hAnsiTheme="minorHAnsi"/>
+                <w:sz w:val="16"/>
+              </w:rPr>
+              <w:t>9 : B V broche</w:t>
+            </w:r>
+          </w:p>
+          <w:p>
+            <w:pPr>
+              <w:pStyle w:val="Pieddepage"/>
+              <w:tabs>
+                <w:tab w:val="clear" w:pos="4536"/>
+                <w:tab w:val="clear" w:pos="9072"/>
+              </w:tabs>
+              <w:rPr>
+                <w:rFonts w:asciiTheme="minorHAnsi" w:hAnsiTheme="minorHAnsi"/>
+                <w:sz w:val="16"/>
+              </w:rPr>
+            </w:pPr>
+            <w:r>
+              <w:rPr>
+                <w:rFonts w:asciiTheme="minorHAnsi" w:hAnsiTheme="minorHAnsi"/>
+                <w:sz w:val="16"/>
+              </w:rPr>
+              <w:t>10 : B V avance</w:t>
+            </w:r>
+          </w:p>
+          <w:p>
+            <w:pPr>
+              <w:pStyle w:val="Pieddepage"/>
+              <w:tabs>
+                <w:tab w:val="clear" w:pos="4536"/>
+                <w:tab w:val="clear" w:pos="9072"/>
+              </w:tabs>
+              <w:rPr>
+                <w:rFonts w:asciiTheme="minorHAnsi" w:hAnsiTheme="minorHAnsi"/>
+                <w:sz w:val="16"/>
+              </w:rPr>
+            </w:pPr>
+            <w:r>
+              <w:rPr>
+                <w:rFonts w:asciiTheme="minorHAnsi" w:hAnsiTheme="minorHAnsi"/>
+                <w:sz w:val="16"/>
+              </w:rPr>
+              <w:t>11 : support lunette</w:t>
+            </w:r>
+          </w:p>
+          <w:p>
+            <w:pPr>
+              <w:rPr>
+                <w:noProof/>
+                <w:lang w:eastAsia="fr-FR"/>
+              </w:rPr>
+            </w:pPr>
+            <w:r>
+              <w:rPr>
+                <w:rFonts w:asciiTheme="minorHAnsi" w:hAnsiTheme="minorHAnsi"/>
+                <w:sz w:val="16"/>
+              </w:rPr>
+              <w:t>12 : lunette</w:t>
+            </w:r>
+          </w:p>
+        </w:tc>
+      </w:tr>
+      <w:tr>
+        <w:tc>
+          <w:tcPr>
+            <w:tcW w:w="5353" w:type="dxa"/>
+            <w:gridSpan w:val="2"/>
+            <w:vAlign w:val="center"/>
+          </w:tcPr>
+          <w:p>
+            <w:pPr>
+              <w:jc w:val="center"/>
+              <w:rPr>
+                <w:noProof/>
+                <w:lang w:eastAsia="fr-FR"/>
+              </w:rPr>
+            </w:pPr>
+            <w:r>
+              <w:rPr>
+                <w:noProof/>
+                <w:lang w:eastAsia="fr-FR"/>
+              </w:rPr>
+              <w:t xml:space="preserve">Tour 2 axes </w:t>
+            </w:r>
+          </w:p>
+        </w:tc>
+        <w:tc>
+          <w:tcPr>
+            <w:tcW w:w="5069" w:type="dxa"/>
+            <w:gridSpan w:val="2"/>
+            <w:vAlign w:val="center"/>
+          </w:tcPr>
+          <w:p>
+            <w:pPr>
+              <w:jc w:val="center"/>
+              <w:rPr>
+                <w:noProof/>
+                <w:lang w:eastAsia="fr-FR"/>
+              </w:rPr>
+            </w:pPr>
+            <w:r>
+              <w:rPr>
+                <w:noProof/>
+                <w:lang w:eastAsia="fr-FR"/>
+              </w:rPr>
+              <w:t xml:space="preserve">Fraiseuse 3 axes </w:t>
+            </w:r>
+          </w:p>
+        </w:tc>
+      </w:tr>
+    </w:tbl>
     <w:p/>
     <w:p>
       <w:pPr>
@@ -5333,16 +6123,387 @@
         <w:t>Définitions préliminaires</w:t>
       </w:r>
     </w:p>
+    <w:p/>
     <w:p>
+      <w:pPr>
+        <w:jc w:val="left"/>
+      </w:pPr>
       <w:r>
-        <w:t>Mouvement de coupe</w:t>
+        <w:br w:type="page"/>
       </w:r>
     </w:p>
-    <w:p>
-      <w:r>
-        <w:t>Mouvement d’avance</w:t>
-      </w:r>
-    </w:p>
+    <w:tbl>
+      <w:tblPr>
+        <w:tblStyle w:val="Grilledutableau"/>
+        <w:tblW w:w="0" w:type="auto"/>
+        <w:tblBorders>
+          <w:top w:val="none" w:sz="0" w:space="0" w:color="auto"/>
+          <w:left w:val="none" w:sz="0" w:space="0" w:color="auto"/>
+          <w:bottom w:val="none" w:sz="0" w:space="0" w:color="auto"/>
+          <w:right w:val="none" w:sz="0" w:space="0" w:color="auto"/>
+          <w:insideH w:val="none" w:sz="0" w:space="0" w:color="auto"/>
+          <w:insideV w:val="none" w:sz="0" w:space="0" w:color="auto"/>
+        </w:tblBorders>
+        <w:tblLook w:val="04A0" w:firstRow="1" w:lastRow="0" w:firstColumn="1" w:lastColumn="0" w:noHBand="0" w:noVBand="1"/>
+      </w:tblPr>
+      <w:tblGrid>
+        <w:gridCol w:w="3085"/>
+        <w:gridCol w:w="3878"/>
+        <w:gridCol w:w="3459"/>
+      </w:tblGrid>
+      <w:tr>
+        <w:tc>
+          <w:tcPr>
+            <w:tcW w:w="3085" w:type="dxa"/>
+            <w:vAlign w:val="center"/>
+          </w:tcPr>
+          <w:p>
+            <w:pPr>
+              <w:jc w:val="center"/>
+            </w:pPr>
+            <w:r>
+              <w:rPr>
+                <w:noProof/>
+                <w:lang w:eastAsia="fr-FR"/>
+              </w:rPr>
+              <w:lastRenderedPageBreak/>
+              <w:drawing>
+                <wp:inline distT="0" distB="0" distL="0" distR="0" wp14:anchorId="03C32812" wp14:editId="70E4F5E1">
+                  <wp:extent cx="1800000" cy="1449375"/>
+                  <wp:effectExtent l="0" t="0" r="0" b="0"/>
+                  <wp:docPr id="7" name="Image 7" descr="\\SAREA\home\Archives_Xavier\PTSI_2012_2013\CI_06_PPM\Cours\09_Usinage_Tournage\png\mvt_tournage.png"/>
+                  <wp:cNvGraphicFramePr>
+                    <a:graphicFrameLocks xmlns:a="http://schemas.openxmlformats.org/drawingml/2006/main" noChangeAspect="1"/>
+                  </wp:cNvGraphicFramePr>
+                  <a:graphic xmlns:a="http://schemas.openxmlformats.org/drawingml/2006/main">
+                    <a:graphicData uri="http://schemas.openxmlformats.org/drawingml/2006/picture">
+                      <pic:pic xmlns:pic="http://schemas.openxmlformats.org/drawingml/2006/picture">
+                        <pic:nvPicPr>
+                          <pic:cNvPr id="0" name="Picture 4" descr="\\SAREA\home\Archives_Xavier\PTSI_2012_2013\CI_06_PPM\Cours\09_Usinage_Tournage\png\mvt_tournage.png"/>
+                          <pic:cNvPicPr>
+                            <a:picLocks noChangeAspect="1" noChangeArrowheads="1"/>
+                          </pic:cNvPicPr>
+                        </pic:nvPicPr>
+                        <pic:blipFill>
+                          <a:blip r:embed="rId19" cstate="print">
+                            <a:extLst>
+                              <a:ext uri="{28A0092B-C50C-407E-A947-70E740481C1C}">
+                                <a14:useLocalDpi xmlns:a14="http://schemas.microsoft.com/office/drawing/2010/main" val="0"/>
+                              </a:ext>
+                            </a:extLst>
+                          </a:blip>
+                          <a:srcRect/>
+                          <a:stretch>
+                            <a:fillRect/>
+                          </a:stretch>
+                        </pic:blipFill>
+                        <pic:spPr bwMode="auto">
+                          <a:xfrm>
+                            <a:off x="0" y="0"/>
+                            <a:ext cx="1800000" cy="1449375"/>
+                          </a:xfrm>
+                          <a:prstGeom prst="rect">
+                            <a:avLst/>
+                          </a:prstGeom>
+                          <a:noFill/>
+                          <a:ln>
+                            <a:noFill/>
+                          </a:ln>
+                        </pic:spPr>
+                      </pic:pic>
+                    </a:graphicData>
+                  </a:graphic>
+                </wp:inline>
+              </w:drawing>
+            </w:r>
+          </w:p>
+        </w:tc>
+        <w:tc>
+          <w:tcPr>
+            <w:tcW w:w="3878" w:type="dxa"/>
+            <w:vAlign w:val="center"/>
+          </w:tcPr>
+          <w:p>
+            <w:pPr>
+              <w:jc w:val="center"/>
+            </w:pPr>
+            <w:r>
+              <w:rPr>
+                <w:noProof/>
+              </w:rPr>
+              <w:drawing>
+                <wp:inline distT="0" distB="0" distL="0" distR="0" wp14:anchorId="1AB9B38C" wp14:editId="6129D09B">
+                  <wp:extent cx="2306320" cy="1539240"/>
+                  <wp:effectExtent l="19050" t="0" r="0" b="0"/>
+                  <wp:docPr id="27" name="Image 3" descr="1"/>
+                  <wp:cNvGraphicFramePr>
+                    <a:graphicFrameLocks xmlns:a="http://schemas.openxmlformats.org/drawingml/2006/main" noChangeAspect="1"/>
+                  </wp:cNvGraphicFramePr>
+                  <a:graphic xmlns:a="http://schemas.openxmlformats.org/drawingml/2006/main">
+                    <a:graphicData uri="http://schemas.openxmlformats.org/drawingml/2006/picture">
+                      <pic:pic xmlns:pic="http://schemas.openxmlformats.org/drawingml/2006/picture">
+                        <pic:nvPicPr>
+                          <pic:cNvPr id="0" name="Picture 3" descr="1"/>
+                          <pic:cNvPicPr>
+                            <a:picLocks noChangeAspect="1" noChangeArrowheads="1"/>
+                          </pic:cNvPicPr>
+                        </pic:nvPicPr>
+                        <pic:blipFill>
+                          <a:blip r:embed="rId20" cstate="print"/>
+                          <a:srcRect/>
+                          <a:stretch>
+                            <a:fillRect/>
+                          </a:stretch>
+                        </pic:blipFill>
+                        <pic:spPr bwMode="auto">
+                          <a:xfrm>
+                            <a:off x="0" y="0"/>
+                            <a:ext cx="2306320" cy="1539240"/>
+                          </a:xfrm>
+                          <a:prstGeom prst="rect">
+                            <a:avLst/>
+                          </a:prstGeom>
+                          <a:noFill/>
+                          <a:ln w="9525">
+                            <a:noFill/>
+                            <a:miter lim="800000"/>
+                            <a:headEnd/>
+                            <a:tailEnd/>
+                          </a:ln>
+                        </pic:spPr>
+                      </pic:pic>
+                    </a:graphicData>
+                  </a:graphic>
+                </wp:inline>
+              </w:drawing>
+            </w:r>
+          </w:p>
+        </w:tc>
+        <w:tc>
+          <w:tcPr>
+            <w:tcW w:w="3459" w:type="dxa"/>
+            <w:vAlign w:val="center"/>
+          </w:tcPr>
+          <w:p>
+            <w:r>
+              <w:t xml:space="preserve">Le tournage est un procédé </w:t>
+            </w:r>
+            <w:r>
+              <w:t>d’usinage qui permet de</w:t>
+            </w:r>
+            <w:r>
+              <w:t xml:space="preserve"> </w:t>
+            </w:r>
+            <w:r>
+              <w:t>réaliser des surfaces de révolution. Le mouvement de coupe</w:t>
+            </w:r>
+            <w:r>
+              <w:t xml:space="preserve"> </w:t>
+            </w:r>
+            <w:r>
+              <w:t>est assuré par une rotation de la pièce autour de l’axe</w:t>
+            </w:r>
+            <w:r>
+              <w:t xml:space="preserve"> </w:t>
+            </w:r>
+            <w:r>
+              <w:t>de révolution. Le mouvement d’avance est assuré par des</w:t>
+            </w:r>
+            <w:r>
+              <w:t xml:space="preserve"> </w:t>
+            </w:r>
+            <w:r>
+              <w:t>translations de l’outil dans un plan contenant l’axe de</w:t>
+            </w:r>
+            <w:r>
+              <w:t xml:space="preserve"> </w:t>
+            </w:r>
+            <w:r>
+              <w:t>révolution.</w:t>
+            </w:r>
+          </w:p>
+        </w:tc>
+      </w:tr>
+      <w:tr>
+        <w:tc>
+          <w:tcPr>
+            <w:tcW w:w="3085" w:type="dxa"/>
+            <w:vAlign w:val="center"/>
+          </w:tcPr>
+          <w:p>
+            <w:pPr>
+              <w:jc w:val="center"/>
+            </w:pPr>
+            <w:r>
+              <w:rPr>
+                <w:noProof/>
+                <w:lang w:eastAsia="fr-FR"/>
+              </w:rPr>
+              <w:drawing>
+                <wp:inline distT="0" distB="0" distL="0" distR="0" wp14:anchorId="79FF1F90" wp14:editId="4B6AE386">
+                  <wp:extent cx="1800000" cy="1522540"/>
+                  <wp:effectExtent l="0" t="0" r="0" b="1905"/>
+                  <wp:docPr id="8" name="Image 8" descr="\\SAREA\home\Archives_Xavier\PTSI_2012_2013\CI_06_PPM\Cours\10_Usinage_Fraisage\png\mvt_fraisage.png"/>
+                  <wp:cNvGraphicFramePr>
+                    <a:graphicFrameLocks xmlns:a="http://schemas.openxmlformats.org/drawingml/2006/main" noChangeAspect="1"/>
+                  </wp:cNvGraphicFramePr>
+                  <a:graphic xmlns:a="http://schemas.openxmlformats.org/drawingml/2006/main">
+                    <a:graphicData uri="http://schemas.openxmlformats.org/drawingml/2006/picture">
+                      <pic:pic xmlns:pic="http://schemas.openxmlformats.org/drawingml/2006/picture">
+                        <pic:nvPicPr>
+                          <pic:cNvPr id="0" name="Picture 5" descr="\\SAREA\home\Archives_Xavier\PTSI_2012_2013\CI_06_PPM\Cours\10_Usinage_Fraisage\png\mvt_fraisage.png"/>
+                          <pic:cNvPicPr>
+                            <a:picLocks noChangeAspect="1" noChangeArrowheads="1"/>
+                          </pic:cNvPicPr>
+                        </pic:nvPicPr>
+                        <pic:blipFill>
+                          <a:blip r:embed="rId21" cstate="print">
+                            <a:extLst>
+                              <a:ext uri="{28A0092B-C50C-407E-A947-70E740481C1C}">
+                                <a14:useLocalDpi xmlns:a14="http://schemas.microsoft.com/office/drawing/2010/main" val="0"/>
+                              </a:ext>
+                            </a:extLst>
+                          </a:blip>
+                          <a:srcRect/>
+                          <a:stretch>
+                            <a:fillRect/>
+                          </a:stretch>
+                        </pic:blipFill>
+                        <pic:spPr bwMode="auto">
+                          <a:xfrm>
+                            <a:off x="0" y="0"/>
+                            <a:ext cx="1800000" cy="1522540"/>
+                          </a:xfrm>
+                          <a:prstGeom prst="rect">
+                            <a:avLst/>
+                          </a:prstGeom>
+                          <a:noFill/>
+                          <a:ln>
+                            <a:noFill/>
+                          </a:ln>
+                        </pic:spPr>
+                      </pic:pic>
+                    </a:graphicData>
+                  </a:graphic>
+                </wp:inline>
+              </w:drawing>
+            </w:r>
+          </w:p>
+        </w:tc>
+        <w:tc>
+          <w:tcPr>
+            <w:tcW w:w="3878" w:type="dxa"/>
+            <w:vAlign w:val="center"/>
+          </w:tcPr>
+          <w:p>
+            <w:pPr>
+              <w:jc w:val="center"/>
+            </w:pPr>
+            <w:r>
+              <w:rPr>
+                <w:noProof/>
+                <w:lang w:eastAsia="fr-FR"/>
+              </w:rPr>
+              <w:drawing>
+                <wp:inline distT="0" distB="0" distL="0" distR="0" wp14:anchorId="5EA757E1" wp14:editId="54E34886">
+                  <wp:extent cx="1723390" cy="1691640"/>
+                  <wp:effectExtent l="0" t="0" r="0" b="3810"/>
+                  <wp:docPr id="22" name="Image 5" descr="1"/>
+                  <wp:cNvGraphicFramePr>
+                    <a:graphicFrameLocks xmlns:a="http://schemas.openxmlformats.org/drawingml/2006/main" noChangeAspect="1"/>
+                  </wp:cNvGraphicFramePr>
+                  <a:graphic xmlns:a="http://schemas.openxmlformats.org/drawingml/2006/main">
+                    <a:graphicData uri="http://schemas.openxmlformats.org/drawingml/2006/picture">
+                      <pic:pic xmlns:pic="http://schemas.openxmlformats.org/drawingml/2006/picture">
+                        <pic:nvPicPr>
+                          <pic:cNvPr id="0" name="Picture 5" descr="1"/>
+                          <pic:cNvPicPr>
+                            <a:picLocks noChangeAspect="1" noChangeArrowheads="1"/>
+                          </pic:cNvPicPr>
+                        </pic:nvPicPr>
+                        <pic:blipFill>
+                          <a:blip r:embed="rId22" cstate="print">
+                            <a:extLst>
+                              <a:ext uri="{28A0092B-C50C-407E-A947-70E740481C1C}">
+                                <a14:useLocalDpi xmlns:a14="http://schemas.microsoft.com/office/drawing/2010/main" val="0"/>
+                              </a:ext>
+                            </a:extLst>
+                          </a:blip>
+                          <a:srcRect/>
+                          <a:stretch>
+                            <a:fillRect/>
+                          </a:stretch>
+                        </pic:blipFill>
+                        <pic:spPr bwMode="auto">
+                          <a:xfrm>
+                            <a:off x="0" y="0"/>
+                            <a:ext cx="1723390" cy="1691640"/>
+                          </a:xfrm>
+                          <a:prstGeom prst="rect">
+                            <a:avLst/>
+                          </a:prstGeom>
+                          <a:noFill/>
+                          <a:ln w="9525">
+                            <a:noFill/>
+                            <a:miter lim="800000"/>
+                            <a:headEnd/>
+                            <a:tailEnd/>
+                          </a:ln>
+                        </pic:spPr>
+                      </pic:pic>
+                    </a:graphicData>
+                  </a:graphic>
+                </wp:inline>
+              </w:drawing>
+            </w:r>
+          </w:p>
+        </w:tc>
+        <w:tc>
+          <w:tcPr>
+            <w:tcW w:w="3459" w:type="dxa"/>
+            <w:vAlign w:val="center"/>
+          </w:tcPr>
+          <w:p>
+            <w:r>
+              <w:t xml:space="preserve">Le fraisage est un procédé </w:t>
+            </w:r>
+            <w:r>
+              <w:t>d’usinage qui permet de</w:t>
+            </w:r>
+            <w:r>
+              <w:t xml:space="preserve"> </w:t>
+            </w:r>
+            <w:r>
+              <w:t>réaliser tout type de surface. Le mouvement de coupe est</w:t>
+            </w:r>
+            <w:r>
+              <w:t xml:space="preserve"> </w:t>
+            </w:r>
+            <w:r>
+              <w:t>assuré par une rotation de l’outil. Le mouvement d’avance</w:t>
+            </w:r>
+            <w:r>
+              <w:t xml:space="preserve"> </w:t>
+            </w:r>
+            <w:r>
+              <w:t>est assuré par des translations. Suivant la structure de la</w:t>
+            </w:r>
+            <w:r>
+              <w:t xml:space="preserve"> </w:t>
+            </w:r>
+            <w:r>
+              <w:t>machine, les translations peuvent être réalisées par la pièce</w:t>
+            </w:r>
+            <w:r>
+              <w:t xml:space="preserve"> </w:t>
+            </w:r>
+            <w:r>
+              <w:t>ou par l’outil.</w:t>
+            </w:r>
+          </w:p>
+        </w:tc>
+      </w:tr>
+    </w:tbl>
     <w:p/>
     <w:p>
       <w:pPr>
@@ -5352,6 +6513,668 @@
         <w:t>Surfaces générées</w:t>
       </w:r>
     </w:p>
+    <w:tbl>
+      <w:tblPr>
+        <w:tblStyle w:val="Grilledutableau"/>
+        <w:tblW w:w="10142" w:type="dxa"/>
+        <w:tblBorders>
+          <w:top w:val="none" w:sz="0" w:space="0" w:color="auto"/>
+          <w:left w:val="none" w:sz="0" w:space="0" w:color="auto"/>
+          <w:bottom w:val="none" w:sz="0" w:space="0" w:color="auto"/>
+          <w:right w:val="none" w:sz="0" w:space="0" w:color="auto"/>
+          <w:insideH w:val="none" w:sz="0" w:space="0" w:color="auto"/>
+          <w:insideV w:val="none" w:sz="0" w:space="0" w:color="auto"/>
+        </w:tblBorders>
+        <w:tblLook w:val="04A0" w:firstRow="1" w:lastRow="0" w:firstColumn="1" w:lastColumn="0" w:noHBand="0" w:noVBand="1"/>
+      </w:tblPr>
+      <w:tblGrid>
+        <w:gridCol w:w="563"/>
+        <w:gridCol w:w="2400"/>
+        <w:gridCol w:w="2414"/>
+        <w:gridCol w:w="2404"/>
+        <w:gridCol w:w="2361"/>
+      </w:tblGrid>
+      <w:tr>
+        <w:trPr>
+          <w:cantSplit/>
+          <w:trHeight w:val="1644"/>
+        </w:trPr>
+        <w:tc>
+          <w:tcPr>
+            <w:tcW w:w="519" w:type="dxa"/>
+            <w:vMerge w:val="restart"/>
+            <w:textDirection w:val="btLr"/>
+            <w:vAlign w:val="center"/>
+          </w:tcPr>
+          <w:p>
+            <w:pPr>
+              <w:ind w:left="113" w:right="113"/>
+              <w:jc w:val="center"/>
+              <w:rPr>
+                <w:b/>
+              </w:rPr>
+            </w:pPr>
+            <w:r>
+              <w:rPr>
+                <w:b/>
+                <w:sz w:val="24"/>
+              </w:rPr>
+              <w:t>Tournage</w:t>
+            </w:r>
+          </w:p>
+        </w:tc>
+        <w:tc>
+          <w:tcPr>
+            <w:tcW w:w="2405" w:type="dxa"/>
+            <w:vAlign w:val="center"/>
+          </w:tcPr>
+          <w:p>
+            <w:pPr>
+              <w:jc w:val="center"/>
+            </w:pPr>
+            <w:r>
+              <w:drawing>
+                <wp:inline distT="0" distB="0" distL="0" distR="0" wp14:anchorId="7C97D1CC" wp14:editId="6758733F">
+                  <wp:extent cx="1112484" cy="973777"/>
+                  <wp:effectExtent l="0" t="0" r="0" b="0"/>
+                  <wp:docPr id="9" name="Image 9"/>
+                  <wp:cNvGraphicFramePr>
+                    <a:graphicFrameLocks xmlns:a="http://schemas.openxmlformats.org/drawingml/2006/main" noChangeAspect="1"/>
+                  </wp:cNvGraphicFramePr>
+                  <a:graphic xmlns:a="http://schemas.openxmlformats.org/drawingml/2006/main">
+                    <a:graphicData uri="http://schemas.openxmlformats.org/drawingml/2006/picture">
+                      <pic:pic xmlns:pic="http://schemas.openxmlformats.org/drawingml/2006/picture">
+                        <pic:nvPicPr>
+                          <pic:cNvPr id="0" name=""/>
+                          <pic:cNvPicPr/>
+                        </pic:nvPicPr>
+                        <pic:blipFill>
+                          <a:blip r:embed="rId23"/>
+                          <a:stretch>
+                            <a:fillRect/>
+                          </a:stretch>
+                        </pic:blipFill>
+                        <pic:spPr>
+                          <a:xfrm>
+                            <a:off x="0" y="0"/>
+                            <a:ext cx="1123385" cy="983319"/>
+                          </a:xfrm>
+                          <a:prstGeom prst="rect">
+                            <a:avLst/>
+                          </a:prstGeom>
+                        </pic:spPr>
+                      </pic:pic>
+                    </a:graphicData>
+                  </a:graphic>
+                </wp:inline>
+              </w:drawing>
+            </w:r>
+          </w:p>
+        </w:tc>
+        <w:tc>
+          <w:tcPr>
+            <w:tcW w:w="2406" w:type="dxa"/>
+            <w:vAlign w:val="center"/>
+          </w:tcPr>
+          <w:p>
+            <w:pPr>
+              <w:jc w:val="center"/>
+            </w:pPr>
+            <w:r>
+              <w:drawing>
+                <wp:inline distT="0" distB="0" distL="0" distR="0" wp14:anchorId="474A268E" wp14:editId="02B5FA4B">
+                  <wp:extent cx="1338031" cy="1104405"/>
+                  <wp:effectExtent l="0" t="0" r="0" b="635"/>
+                  <wp:docPr id="10" name="Image 10"/>
+                  <wp:cNvGraphicFramePr>
+                    <a:graphicFrameLocks xmlns:a="http://schemas.openxmlformats.org/drawingml/2006/main" noChangeAspect="1"/>
+                  </wp:cNvGraphicFramePr>
+                  <a:graphic xmlns:a="http://schemas.openxmlformats.org/drawingml/2006/main">
+                    <a:graphicData uri="http://schemas.openxmlformats.org/drawingml/2006/picture">
+                      <pic:pic xmlns:pic="http://schemas.openxmlformats.org/drawingml/2006/picture">
+                        <pic:nvPicPr>
+                          <pic:cNvPr id="0" name=""/>
+                          <pic:cNvPicPr/>
+                        </pic:nvPicPr>
+                        <pic:blipFill>
+                          <a:blip r:embed="rId24"/>
+                          <a:stretch>
+                            <a:fillRect/>
+                          </a:stretch>
+                        </pic:blipFill>
+                        <pic:spPr>
+                          <a:xfrm>
+                            <a:off x="0" y="0"/>
+                            <a:ext cx="1343189" cy="1108662"/>
+                          </a:xfrm>
+                          <a:prstGeom prst="rect">
+                            <a:avLst/>
+                          </a:prstGeom>
+                        </pic:spPr>
+                      </pic:pic>
+                    </a:graphicData>
+                  </a:graphic>
+                </wp:inline>
+              </w:drawing>
+            </w:r>
+          </w:p>
+        </w:tc>
+        <w:tc>
+          <w:tcPr>
+            <w:tcW w:w="2406" w:type="dxa"/>
+            <w:vAlign w:val="center"/>
+          </w:tcPr>
+          <w:p>
+            <w:pPr>
+              <w:jc w:val="center"/>
+            </w:pPr>
+            <w:r>
+              <w:drawing>
+                <wp:inline distT="0" distB="0" distL="0" distR="0" wp14:anchorId="1A4FC785" wp14:editId="01A5FC9C">
+                  <wp:extent cx="1334438" cy="1175657"/>
+                  <wp:effectExtent l="0" t="0" r="0" b="5715"/>
+                  <wp:docPr id="11" name="Image 11"/>
+                  <wp:cNvGraphicFramePr>
+                    <a:graphicFrameLocks xmlns:a="http://schemas.openxmlformats.org/drawingml/2006/main" noChangeAspect="1"/>
+                  </wp:cNvGraphicFramePr>
+                  <a:graphic xmlns:a="http://schemas.openxmlformats.org/drawingml/2006/main">
+                    <a:graphicData uri="http://schemas.openxmlformats.org/drawingml/2006/picture">
+                      <pic:pic xmlns:pic="http://schemas.openxmlformats.org/drawingml/2006/picture">
+                        <pic:nvPicPr>
+                          <pic:cNvPr id="0" name=""/>
+                          <pic:cNvPicPr/>
+                        </pic:nvPicPr>
+                        <pic:blipFill>
+                          <a:blip r:embed="rId25"/>
+                          <a:stretch>
+                            <a:fillRect/>
+                          </a:stretch>
+                        </pic:blipFill>
+                        <pic:spPr>
+                          <a:xfrm>
+                            <a:off x="0" y="0"/>
+                            <a:ext cx="1335036" cy="1176184"/>
+                          </a:xfrm>
+                          <a:prstGeom prst="rect">
+                            <a:avLst/>
+                          </a:prstGeom>
+                        </pic:spPr>
+                      </pic:pic>
+                    </a:graphicData>
+                  </a:graphic>
+                </wp:inline>
+              </w:drawing>
+            </w:r>
+          </w:p>
+        </w:tc>
+        <w:tc>
+          <w:tcPr>
+            <w:tcW w:w="2406" w:type="dxa"/>
+            <w:vAlign w:val="center"/>
+          </w:tcPr>
+          <w:p>
+            <w:pPr>
+              <w:jc w:val="center"/>
+            </w:pPr>
+            <w:r>
+              <w:drawing>
+                <wp:inline distT="0" distB="0" distL="0" distR="0" wp14:anchorId="57D89522" wp14:editId="2ADE167D">
+                  <wp:extent cx="1087926" cy="1135593"/>
+                  <wp:effectExtent l="0" t="0" r="0" b="7620"/>
+                  <wp:docPr id="12" name="Image 12"/>
+                  <wp:cNvGraphicFramePr>
+                    <a:graphicFrameLocks xmlns:a="http://schemas.openxmlformats.org/drawingml/2006/main" noChangeAspect="1"/>
+                  </wp:cNvGraphicFramePr>
+                  <a:graphic xmlns:a="http://schemas.openxmlformats.org/drawingml/2006/main">
+                    <a:graphicData uri="http://schemas.openxmlformats.org/drawingml/2006/picture">
+                      <pic:pic xmlns:pic="http://schemas.openxmlformats.org/drawingml/2006/picture">
+                        <pic:nvPicPr>
+                          <pic:cNvPr id="0" name=""/>
+                          <pic:cNvPicPr/>
+                        </pic:nvPicPr>
+                        <pic:blipFill>
+                          <a:blip r:embed="rId26"/>
+                          <a:stretch>
+                            <a:fillRect/>
+                          </a:stretch>
+                        </pic:blipFill>
+                        <pic:spPr>
+                          <a:xfrm>
+                            <a:off x="0" y="0"/>
+                            <a:ext cx="1088655" cy="1136354"/>
+                          </a:xfrm>
+                          <a:prstGeom prst="rect">
+                            <a:avLst/>
+                          </a:prstGeom>
+                        </pic:spPr>
+                      </pic:pic>
+                    </a:graphicData>
+                  </a:graphic>
+                </wp:inline>
+              </w:drawing>
+            </w:r>
+          </w:p>
+        </w:tc>
+      </w:tr>
+      <w:tr>
+        <w:trPr>
+          <w:trHeight w:val="127"/>
+        </w:trPr>
+        <w:tc>
+          <w:tcPr>
+            <w:tcW w:w="519" w:type="dxa"/>
+            <w:vMerge/>
+          </w:tcPr>
+          <w:p>
+            <w:pPr>
+              <w:rPr>
+                <w:i/>
+              </w:rPr>
+            </w:pPr>
+          </w:p>
+        </w:tc>
+        <w:tc>
+          <w:tcPr>
+            <w:tcW w:w="2405" w:type="dxa"/>
+            <w:vAlign w:val="center"/>
+          </w:tcPr>
+          <w:p>
+            <w:pPr>
+              <w:jc w:val="center"/>
+              <w:rPr>
+                <w:i/>
+              </w:rPr>
+            </w:pPr>
+            <w:r>
+              <w:rPr>
+                <w:i/>
+              </w:rPr>
+              <w:t>Dressage – Chariotage</w:t>
+            </w:r>
+          </w:p>
+        </w:tc>
+        <w:tc>
+          <w:tcPr>
+            <w:tcW w:w="2406" w:type="dxa"/>
+            <w:vAlign w:val="center"/>
+          </w:tcPr>
+          <w:p>
+            <w:pPr>
+              <w:jc w:val="center"/>
+              <w:rPr>
+                <w:i/>
+              </w:rPr>
+            </w:pPr>
+            <w:r>
+              <w:rPr>
+                <w:i/>
+              </w:rPr>
+              <w:t>Perçage</w:t>
+            </w:r>
+          </w:p>
+        </w:tc>
+        <w:tc>
+          <w:tcPr>
+            <w:tcW w:w="2406" w:type="dxa"/>
+            <w:vAlign w:val="center"/>
+          </w:tcPr>
+          <w:p>
+            <w:pPr>
+              <w:jc w:val="center"/>
+              <w:rPr>
+                <w:i/>
+              </w:rPr>
+            </w:pPr>
+            <w:r>
+              <w:rPr>
+                <w:i/>
+              </w:rPr>
+              <w:t>Tronçonnage et gorges</w:t>
+            </w:r>
+          </w:p>
+        </w:tc>
+        <w:tc>
+          <w:tcPr>
+            <w:tcW w:w="2406" w:type="dxa"/>
+            <w:vAlign w:val="center"/>
+          </w:tcPr>
+          <w:p>
+            <w:pPr>
+              <w:jc w:val="center"/>
+              <w:rPr>
+                <w:i/>
+              </w:rPr>
+            </w:pPr>
+            <w:r>
+              <w:rPr>
+                <w:i/>
+              </w:rPr>
+              <w:t>Formes quelconques</w:t>
+            </w:r>
+          </w:p>
+        </w:tc>
+      </w:tr>
+      <w:tr>
+        <w:trPr>
+          <w:cantSplit/>
+          <w:trHeight w:val="1644"/>
+        </w:trPr>
+        <w:tc>
+          <w:tcPr>
+            <w:tcW w:w="519" w:type="dxa"/>
+            <w:vMerge w:val="restart"/>
+            <w:textDirection w:val="btLr"/>
+            <w:vAlign w:val="center"/>
+          </w:tcPr>
+          <w:p>
+            <w:pPr>
+              <w:ind w:left="113" w:right="113"/>
+              <w:jc w:val="center"/>
+              <w:rPr>
+                <w:b/>
+              </w:rPr>
+            </w:pPr>
+            <w:r>
+              <w:rPr>
+                <w:b/>
+                <w:sz w:val="24"/>
+              </w:rPr>
+              <w:t>Fraisage</w:t>
+            </w:r>
+          </w:p>
+        </w:tc>
+        <w:tc>
+          <w:tcPr>
+            <w:tcW w:w="2405" w:type="dxa"/>
+            <w:vAlign w:val="center"/>
+          </w:tcPr>
+          <w:p>
+            <w:pPr>
+              <w:jc w:val="center"/>
+            </w:pPr>
+            <w:r>
+              <w:drawing>
+                <wp:inline distT="0" distB="0" distL="0" distR="0" wp14:anchorId="7641A800" wp14:editId="4FD6FA6A">
+                  <wp:extent cx="1353787" cy="1004926"/>
+                  <wp:effectExtent l="0" t="0" r="0" b="5080"/>
+                  <wp:docPr id="13" name="Image 13"/>
+                  <wp:cNvGraphicFramePr>
+                    <a:graphicFrameLocks xmlns:a="http://schemas.openxmlformats.org/drawingml/2006/main" noChangeAspect="1"/>
+                  </wp:cNvGraphicFramePr>
+                  <a:graphic xmlns:a="http://schemas.openxmlformats.org/drawingml/2006/main">
+                    <a:graphicData uri="http://schemas.openxmlformats.org/drawingml/2006/picture">
+                      <pic:pic xmlns:pic="http://schemas.openxmlformats.org/drawingml/2006/picture">
+                        <pic:nvPicPr>
+                          <pic:cNvPr id="0" name=""/>
+                          <pic:cNvPicPr/>
+                        </pic:nvPicPr>
+                        <pic:blipFill>
+                          <a:blip r:embed="rId27"/>
+                          <a:stretch>
+                            <a:fillRect/>
+                          </a:stretch>
+                        </pic:blipFill>
+                        <pic:spPr>
+                          <a:xfrm>
+                            <a:off x="0" y="0"/>
+                            <a:ext cx="1359620" cy="1009256"/>
+                          </a:xfrm>
+                          <a:prstGeom prst="rect">
+                            <a:avLst/>
+                          </a:prstGeom>
+                        </pic:spPr>
+                      </pic:pic>
+                    </a:graphicData>
+                  </a:graphic>
+                </wp:inline>
+              </w:drawing>
+            </w:r>
+          </w:p>
+        </w:tc>
+        <w:tc>
+          <w:tcPr>
+            <w:tcW w:w="2406" w:type="dxa"/>
+            <w:vAlign w:val="center"/>
+          </w:tcPr>
+          <w:p>
+            <w:pPr>
+              <w:jc w:val="center"/>
+            </w:pPr>
+            <w:r>
+              <w:drawing>
+                <wp:inline distT="0" distB="0" distL="0" distR="0" wp14:anchorId="05519C70" wp14:editId="26EB25B1">
+                  <wp:extent cx="1395848" cy="1080655"/>
+                  <wp:effectExtent l="0" t="0" r="0" b="5715"/>
+                  <wp:docPr id="14" name="Image 14"/>
+                  <wp:cNvGraphicFramePr>
+                    <a:graphicFrameLocks xmlns:a="http://schemas.openxmlformats.org/drawingml/2006/main" noChangeAspect="1"/>
+                  </wp:cNvGraphicFramePr>
+                  <a:graphic xmlns:a="http://schemas.openxmlformats.org/drawingml/2006/main">
+                    <a:graphicData uri="http://schemas.openxmlformats.org/drawingml/2006/picture">
+                      <pic:pic xmlns:pic="http://schemas.openxmlformats.org/drawingml/2006/picture">
+                        <pic:nvPicPr>
+                          <pic:cNvPr id="0" name=""/>
+                          <pic:cNvPicPr/>
+                        </pic:nvPicPr>
+                        <pic:blipFill>
+                          <a:blip r:embed="rId28"/>
+                          <a:stretch>
+                            <a:fillRect/>
+                          </a:stretch>
+                        </pic:blipFill>
+                        <pic:spPr>
+                          <a:xfrm>
+                            <a:off x="0" y="0"/>
+                            <a:ext cx="1412272" cy="1093371"/>
+                          </a:xfrm>
+                          <a:prstGeom prst="rect">
+                            <a:avLst/>
+                          </a:prstGeom>
+                        </pic:spPr>
+                      </pic:pic>
+                    </a:graphicData>
+                  </a:graphic>
+                </wp:inline>
+              </w:drawing>
+            </w:r>
+          </w:p>
+        </w:tc>
+        <w:tc>
+          <w:tcPr>
+            <w:tcW w:w="2406" w:type="dxa"/>
+            <w:vAlign w:val="center"/>
+          </w:tcPr>
+          <w:p>
+            <w:pPr>
+              <w:jc w:val="center"/>
+            </w:pPr>
+            <w:r>
+              <w:drawing>
+                <wp:inline distT="0" distB="0" distL="0" distR="0" wp14:anchorId="2611C933" wp14:editId="13607176">
+                  <wp:extent cx="1379913" cy="985652"/>
+                  <wp:effectExtent l="0" t="0" r="0" b="5080"/>
+                  <wp:docPr id="15" name="Image 15"/>
+                  <wp:cNvGraphicFramePr>
+                    <a:graphicFrameLocks xmlns:a="http://schemas.openxmlformats.org/drawingml/2006/main" noChangeAspect="1"/>
+                  </wp:cNvGraphicFramePr>
+                  <a:graphic xmlns:a="http://schemas.openxmlformats.org/drawingml/2006/main">
+                    <a:graphicData uri="http://schemas.openxmlformats.org/drawingml/2006/picture">
+                      <pic:pic xmlns:pic="http://schemas.openxmlformats.org/drawingml/2006/picture">
+                        <pic:nvPicPr>
+                          <pic:cNvPr id="0" name=""/>
+                          <pic:cNvPicPr/>
+                        </pic:nvPicPr>
+                        <pic:blipFill>
+                          <a:blip r:embed="rId29"/>
+                          <a:stretch>
+                            <a:fillRect/>
+                          </a:stretch>
+                        </pic:blipFill>
+                        <pic:spPr>
+                          <a:xfrm>
+                            <a:off x="0" y="0"/>
+                            <a:ext cx="1383506" cy="988218"/>
+                          </a:xfrm>
+                          <a:prstGeom prst="rect">
+                            <a:avLst/>
+                          </a:prstGeom>
+                        </pic:spPr>
+                      </pic:pic>
+                    </a:graphicData>
+                  </a:graphic>
+                </wp:inline>
+              </w:drawing>
+            </w:r>
+          </w:p>
+        </w:tc>
+        <w:tc>
+          <w:tcPr>
+            <w:tcW w:w="2406" w:type="dxa"/>
+            <w:vAlign w:val="center"/>
+          </w:tcPr>
+          <w:p>
+            <w:pPr>
+              <w:jc w:val="center"/>
+            </w:pPr>
+            <w:r>
+              <w:drawing>
+                <wp:inline distT="0" distB="0" distL="0" distR="0" wp14:anchorId="75ED7DBA" wp14:editId="32FD3BD0">
+                  <wp:extent cx="1060472" cy="850666"/>
+                  <wp:effectExtent l="0" t="0" r="6350" b="6985"/>
+                  <wp:docPr id="16" name="Image 16"/>
+                  <wp:cNvGraphicFramePr>
+                    <a:graphicFrameLocks xmlns:a="http://schemas.openxmlformats.org/drawingml/2006/main" noChangeAspect="1"/>
+                  </wp:cNvGraphicFramePr>
+                  <a:graphic xmlns:a="http://schemas.openxmlformats.org/drawingml/2006/main">
+                    <a:graphicData uri="http://schemas.openxmlformats.org/drawingml/2006/picture">
+                      <pic:pic xmlns:pic="http://schemas.openxmlformats.org/drawingml/2006/picture">
+                        <pic:nvPicPr>
+                          <pic:cNvPr id="0" name=""/>
+                          <pic:cNvPicPr/>
+                        </pic:nvPicPr>
+                        <pic:blipFill>
+                          <a:blip r:embed="rId30"/>
+                          <a:stretch>
+                            <a:fillRect/>
+                          </a:stretch>
+                        </pic:blipFill>
+                        <pic:spPr>
+                          <a:xfrm>
+                            <a:off x="0" y="0"/>
+                            <a:ext cx="1060372" cy="850586"/>
+                          </a:xfrm>
+                          <a:prstGeom prst="rect">
+                            <a:avLst/>
+                          </a:prstGeom>
+                        </pic:spPr>
+                      </pic:pic>
+                    </a:graphicData>
+                  </a:graphic>
+                </wp:inline>
+              </w:drawing>
+            </w:r>
+          </w:p>
+        </w:tc>
+      </w:tr>
+      <w:tr>
+        <w:trPr>
+          <w:trHeight w:val="187"/>
+        </w:trPr>
+        <w:tc>
+          <w:tcPr>
+            <w:tcW w:w="519" w:type="dxa"/>
+            <w:vMerge/>
+          </w:tcPr>
+          <w:p>
+            <w:pPr>
+              <w:rPr>
+                <w:i/>
+              </w:rPr>
+            </w:pPr>
+          </w:p>
+        </w:tc>
+        <w:tc>
+          <w:tcPr>
+            <w:tcW w:w="2405" w:type="dxa"/>
+            <w:vAlign w:val="center"/>
+          </w:tcPr>
+          <w:p>
+            <w:pPr>
+              <w:jc w:val="center"/>
+              <w:rPr>
+                <w:i/>
+              </w:rPr>
+            </w:pPr>
+            <w:r>
+              <w:rPr>
+                <w:i/>
+              </w:rPr>
+              <w:t>Surfaçage – Plans épaulés</w:t>
+            </w:r>
+          </w:p>
+        </w:tc>
+        <w:tc>
+          <w:tcPr>
+            <w:tcW w:w="2406" w:type="dxa"/>
+            <w:vAlign w:val="center"/>
+          </w:tcPr>
+          <w:p>
+            <w:pPr>
+              <w:jc w:val="center"/>
+              <w:rPr>
+                <w:i/>
+              </w:rPr>
+            </w:pPr>
+            <w:r>
+              <w:rPr>
+                <w:i/>
+              </w:rPr>
+              <w:t>Perçage et poches</w:t>
+            </w:r>
+          </w:p>
+        </w:tc>
+        <w:tc>
+          <w:tcPr>
+            <w:tcW w:w="2406" w:type="dxa"/>
+            <w:vAlign w:val="center"/>
+          </w:tcPr>
+          <w:p>
+            <w:pPr>
+              <w:jc w:val="center"/>
+              <w:rPr>
+                <w:i/>
+              </w:rPr>
+            </w:pPr>
+            <w:r>
+              <w:rPr>
+                <w:i/>
+              </w:rPr>
+              <w:t>Rainurage</w:t>
+            </w:r>
+          </w:p>
+        </w:tc>
+        <w:tc>
+          <w:tcPr>
+            <w:tcW w:w="2406" w:type="dxa"/>
+            <w:vAlign w:val="center"/>
+          </w:tcPr>
+          <w:p>
+            <w:pPr>
+              <w:jc w:val="center"/>
+              <w:rPr>
+                <w:i/>
+              </w:rPr>
+            </w:pPr>
+            <w:r>
+              <w:rPr>
+                <w:i/>
+              </w:rPr>
+              <w:t>Formes quelconques</w:t>
+            </w:r>
+          </w:p>
+        </w:tc>
+      </w:tr>
+    </w:tbl>
     <w:p/>
     <w:p>
       <w:pPr>
@@ -5432,6 +7255,7 @@
         <w:pStyle w:val="Titre3"/>
       </w:pPr>
       <w:r>
+        <w:lastRenderedPageBreak/>
         <w:t>Outil</w:t>
       </w:r>
     </w:p>
@@ -5504,10 +7328,7 @@
         </w:numPr>
       </w:pPr>
       <w:r>
-        <w:t xml:space="preserve">Le </w:t>
-      </w:r>
-      <w:r>
-        <w:t>fraisage</w:t>
+        <w:t>Le fraisage</w:t>
       </w:r>
     </w:p>
     <w:p/>
@@ -5540,35 +7361,7 @@
           <w:b w:val="0"/>
           <w:i w:val="0"/>
         </w:rPr>
-        <w:t>Fraiseuse conventionnelle</w:t>
-      </w:r>
-      <w:r>
-        <w:rPr>
-          <w:b w:val="0"/>
-          <w:i w:val="0"/>
-        </w:rPr>
-        <w:t xml:space="preserve">, </w:t>
-      </w:r>
-      <w:r>
-        <w:rPr>
-          <w:b w:val="0"/>
-          <w:i w:val="0"/>
-        </w:rPr>
-        <w:t>fraiseuse CN</w:t>
-      </w:r>
-      <w:r>
-        <w:rPr>
-          <w:b w:val="0"/>
-          <w:i w:val="0"/>
-        </w:rPr>
-        <w:t xml:space="preserve">, </w:t>
-      </w:r>
-      <w:r>
-        <w:rPr>
-          <w:b w:val="0"/>
-          <w:i w:val="0"/>
-        </w:rPr>
-        <w:t>fraiseuse 4 axes, fraiseuse 5 axes</w:t>
+        <w:t>Fraiseuse conventionnelle, fraiseuse CN, fraiseuse 4 axes, fraiseuse 5 axes</w:t>
       </w:r>
     </w:p>
     <w:p>
@@ -5602,7 +7395,6 @@
         <w:pStyle w:val="Titre3"/>
       </w:pPr>
       <w:r>
-        <w:lastRenderedPageBreak/>
         <w:t>Outil</w:t>
       </w:r>
     </w:p>
@@ -5672,8 +7464,15 @@
       <w:r>
         <w:t>Usinage à grande vitesse (UGV)</w:t>
       </w:r>
-      <w:bookmarkStart w:id="1" w:name="_GoBack"/>
-      <w:bookmarkEnd w:id="1"/>
+    </w:p>
+    <w:p/>
+    <w:p>
+      <w:pPr>
+        <w:pStyle w:val="Titre3"/>
+      </w:pPr>
+      <w:r>
+        <w:t>Taille des engrenages</w:t>
+      </w:r>
     </w:p>
     <w:p/>
     <w:p>
@@ -5703,6 +7502,7 @@
         <w:pStyle w:val="Titre3"/>
       </w:pPr>
       <w:r>
+        <w:lastRenderedPageBreak/>
         <w:t>Le polissage</w:t>
       </w:r>
     </w:p>
@@ -5718,8 +7518,12 @@
     <w:p/>
     <w:p/>
     <w:sectPr>
-      <w:headerReference w:type="default" r:id="rId15"/>
-      <w:footerReference w:type="default" r:id="rId16"/>
+      <w:headerReference w:type="even" r:id="rId31"/>
+      <w:headerReference w:type="default" r:id="rId32"/>
+      <w:footerReference w:type="even" r:id="rId33"/>
+      <w:footerReference w:type="default" r:id="rId34"/>
+      <w:headerReference w:type="first" r:id="rId35"/>
+      <w:footerReference w:type="first" r:id="rId36"/>
       <w:pgSz w:w="11907" w:h="16840" w:code="9"/>
       <w:pgMar w:top="1134" w:right="567" w:bottom="1134" w:left="1134" w:header="567" w:footer="340" w:gutter="0"/>
       <w:cols w:space="720"/>
@@ -5789,6 +7593,16 @@
   <w:p>
     <w:pPr>
       <w:pStyle w:val="Pieddepage"/>
+    </w:pPr>
+  </w:p>
+</w:ftr>
+</file>
+
+<file path=word/footer2.xml><?xml version="1.0" encoding="utf-8"?>
+<w:ftr xmlns:wpc="http://schemas.microsoft.com/office/word/2010/wordprocessingCanvas" xmlns:mc="http://schemas.openxmlformats.org/markup-compatibility/2006" xmlns:o="urn:schemas-microsoft-com:office:office" xmlns:r="http://schemas.openxmlformats.org/officeDocument/2006/relationships" xmlns:m="http://schemas.openxmlformats.org/officeDocument/2006/math" xmlns:v="urn:schemas-microsoft-com:vml" xmlns:wp14="http://schemas.microsoft.com/office/word/2010/wordprocessingDrawing" xmlns:wp="http://schemas.openxmlformats.org/drawingml/2006/wordprocessingDrawing" xmlns:w10="urn:schemas-microsoft-com:office:word" xmlns:w="http://schemas.openxmlformats.org/wordprocessingml/2006/main" xmlns:w14="http://schemas.microsoft.com/office/word/2010/wordml" xmlns:wpg="http://schemas.microsoft.com/office/word/2010/wordprocessingGroup" xmlns:wpi="http://schemas.microsoft.com/office/word/2010/wordprocessingInk" xmlns:wne="http://schemas.microsoft.com/office/word/2006/wordml" xmlns:wps="http://schemas.microsoft.com/office/word/2010/wordprocessingShape" mc:Ignorable="w14 wp14">
+  <w:p>
+    <w:pPr>
+      <w:pStyle w:val="Pieddepage"/>
       <w:pBdr>
         <w:top w:val="single" w:sz="4" w:space="1" w:color="auto"/>
       </w:pBdr>
@@ -5798,25 +7612,42 @@
         <w:szCs w:val="16"/>
       </w:rPr>
     </w:pPr>
-    <w:fldSimple w:instr=" FILENAME  \* MERGEFORMAT ">
-      <w:r>
-        <w:rPr>
-          <w:rFonts w:eastAsiaTheme="minorHAnsi" w:cs="Calibri"/>
-          <w:noProof/>
-          <w:sz w:val="16"/>
-          <w:szCs w:val="16"/>
-        </w:rPr>
-        <w:t>07_Rea</w:t>
-      </w:r>
-      <w:r>
-        <w:rPr>
-          <w:noProof/>
-          <w:sz w:val="16"/>
-          <w:szCs w:val="16"/>
-        </w:rPr>
-        <w:t>_02_ProcedesBruts_Cours.docx</w:t>
-      </w:r>
-    </w:fldSimple>
+    <w:r>
+      <w:fldChar w:fldCharType="begin"/>
+    </w:r>
+    <w:r>
+      <w:instrText xml:space="preserve"> FILENAME  \* MERGEFORMAT </w:instrText>
+    </w:r>
+    <w:r>
+      <w:fldChar w:fldCharType="separate"/>
+    </w:r>
+    <w:r>
+      <w:rPr>
+        <w:rFonts w:eastAsiaTheme="minorHAnsi" w:cs="Calibri"/>
+        <w:noProof/>
+        <w:sz w:val="16"/>
+        <w:szCs w:val="16"/>
+      </w:rPr>
+      <w:t>07_Rea</w:t>
+    </w:r>
+    <w:r>
+      <w:rPr>
+        <w:noProof/>
+        <w:sz w:val="16"/>
+        <w:szCs w:val="16"/>
+      </w:rPr>
+      <w:t>_03_ProcedesUsinage_Cours.docx</w:t>
+    </w:r>
+    <w:r>
+      <w:rPr>
+        <w:noProof/>
+        <w:sz w:val="16"/>
+        <w:szCs w:val="16"/>
+      </w:rPr>
+      <w:fldChar w:fldCharType="end"/>
+    </w:r>
+    <w:bookmarkStart w:id="1" w:name="_GoBack"/>
+    <w:bookmarkEnd w:id="1"/>
     <w:r>
       <w:rPr>
         <w:rFonts w:eastAsiaTheme="minorHAnsi" w:cs="Calibri"/>
@@ -5896,18 +7727,35 @@
       </w:rPr>
       <w:t>/</w:t>
     </w:r>
-    <w:fldSimple w:instr=" NUMPAGES  \* MERGEFORMAT ">
-      <w:r>
-        <w:rPr>
-          <w:rFonts w:eastAsiaTheme="minorHAnsi" w:cs="Calibri"/>
-          <w:b/>
-          <w:noProof/>
-          <w:sz w:val="16"/>
-          <w:szCs w:val="16"/>
-        </w:rPr>
-        <w:t>4</w:t>
-      </w:r>
-    </w:fldSimple>
+    <w:r>
+      <w:fldChar w:fldCharType="begin"/>
+    </w:r>
+    <w:r>
+      <w:instrText xml:space="preserve"> NUMPAGES  \* MERGEFORMAT </w:instrText>
+    </w:r>
+    <w:r>
+      <w:fldChar w:fldCharType="separate"/>
+    </w:r>
+    <w:r>
+      <w:rPr>
+        <w:rFonts w:eastAsiaTheme="minorHAnsi" w:cs="Calibri"/>
+        <w:b/>
+        <w:noProof/>
+        <w:sz w:val="16"/>
+        <w:szCs w:val="16"/>
+      </w:rPr>
+      <w:t>6</w:t>
+    </w:r>
+    <w:r>
+      <w:rPr>
+        <w:rFonts w:eastAsiaTheme="minorHAnsi" w:cs="Calibri"/>
+        <w:b/>
+        <w:noProof/>
+        <w:sz w:val="16"/>
+        <w:szCs w:val="16"/>
+      </w:rPr>
+      <w:fldChar w:fldCharType="end"/>
+    </w:r>
   </w:p>
   <w:p>
     <w:pPr>
@@ -5933,6 +7781,16 @@
     </w:r>
   </w:p>
   <w:p/>
+</w:ftr>
+</file>
+
+<file path=word/footer3.xml><?xml version="1.0" encoding="utf-8"?>
+<w:ftr xmlns:wpc="http://schemas.microsoft.com/office/word/2010/wordprocessingCanvas" xmlns:mc="http://schemas.openxmlformats.org/markup-compatibility/2006" xmlns:o="urn:schemas-microsoft-com:office:office" xmlns:r="http://schemas.openxmlformats.org/officeDocument/2006/relationships" xmlns:m="http://schemas.openxmlformats.org/officeDocument/2006/math" xmlns:v="urn:schemas-microsoft-com:vml" xmlns:wp14="http://schemas.microsoft.com/office/word/2010/wordprocessingDrawing" xmlns:wp="http://schemas.openxmlformats.org/drawingml/2006/wordprocessingDrawing" xmlns:w10="urn:schemas-microsoft-com:office:word" xmlns:w="http://schemas.openxmlformats.org/wordprocessingml/2006/main" xmlns:w14="http://schemas.microsoft.com/office/word/2010/wordml" xmlns:wpg="http://schemas.microsoft.com/office/word/2010/wordprocessingGroup" xmlns:wpi="http://schemas.microsoft.com/office/word/2010/wordprocessingInk" xmlns:wne="http://schemas.microsoft.com/office/word/2006/wordml" xmlns:wps="http://schemas.microsoft.com/office/word/2010/wordprocessingShape" mc:Ignorable="w14 wp14">
+  <w:p>
+    <w:pPr>
+      <w:pStyle w:val="Pieddepage"/>
+    </w:pPr>
+  </w:p>
 </w:ftr>
 </file>
 
@@ -5972,6 +7830,16 @@
 </file>
 
 <file path=word/header1.xml><?xml version="1.0" encoding="utf-8"?>
+<w:hdr xmlns:wpc="http://schemas.microsoft.com/office/word/2010/wordprocessingCanvas" xmlns:mc="http://schemas.openxmlformats.org/markup-compatibility/2006" xmlns:o="urn:schemas-microsoft-com:office:office" xmlns:r="http://schemas.openxmlformats.org/officeDocument/2006/relationships" xmlns:m="http://schemas.openxmlformats.org/officeDocument/2006/math" xmlns:v="urn:schemas-microsoft-com:vml" xmlns:wp14="http://schemas.microsoft.com/office/word/2010/wordprocessingDrawing" xmlns:wp="http://schemas.openxmlformats.org/drawingml/2006/wordprocessingDrawing" xmlns:w10="urn:schemas-microsoft-com:office:word" xmlns:w="http://schemas.openxmlformats.org/wordprocessingml/2006/main" xmlns:w14="http://schemas.microsoft.com/office/word/2010/wordml" xmlns:wpg="http://schemas.microsoft.com/office/word/2010/wordprocessingGroup" xmlns:wpi="http://schemas.microsoft.com/office/word/2010/wordprocessingInk" xmlns:wne="http://schemas.microsoft.com/office/word/2006/wordml" xmlns:wps="http://schemas.microsoft.com/office/word/2010/wordprocessingShape" mc:Ignorable="w14 wp14">
+  <w:p>
+    <w:pPr>
+      <w:pStyle w:val="En-tte"/>
+    </w:pPr>
+  </w:p>
+</w:hdr>
+</file>
+
+<file path=word/header2.xml><?xml version="1.0" encoding="utf-8"?>
 <w:hdr xmlns:wpc="http://schemas.microsoft.com/office/word/2010/wordprocessingCanvas" xmlns:mc="http://schemas.openxmlformats.org/markup-compatibility/2006" xmlns:o="urn:schemas-microsoft-com:office:office" xmlns:r="http://schemas.openxmlformats.org/officeDocument/2006/relationships" xmlns:m="http://schemas.openxmlformats.org/officeDocument/2006/math" xmlns:v="urn:schemas-microsoft-com:vml" xmlns:wp14="http://schemas.microsoft.com/office/word/2010/wordprocessingDrawing" xmlns:wp="http://schemas.openxmlformats.org/drawingml/2006/wordprocessingDrawing" xmlns:w10="urn:schemas-microsoft-com:office:word" xmlns:w="http://schemas.openxmlformats.org/wordprocessingml/2006/main" xmlns:w14="http://schemas.microsoft.com/office/word/2010/wordml" xmlns:wpg="http://schemas.microsoft.com/office/word/2010/wordprocessingGroup" xmlns:wpi="http://schemas.microsoft.com/office/word/2010/wordprocessingInk" xmlns:wne="http://schemas.microsoft.com/office/word/2006/wordml" xmlns:wps="http://schemas.microsoft.com/office/word/2010/wordprocessingShape" mc:Ignorable="w14 wp14">
   <w:tbl>
     <w:tblPr>
@@ -7216,6 +9084,16 @@
         <w:sz w:val="16"/>
         <w:szCs w:val="16"/>
       </w:rPr>
+    </w:pPr>
+  </w:p>
+</w:hdr>
+</file>
+
+<file path=word/header3.xml><?xml version="1.0" encoding="utf-8"?>
+<w:hdr xmlns:wpc="http://schemas.microsoft.com/office/word/2010/wordprocessingCanvas" xmlns:mc="http://schemas.openxmlformats.org/markup-compatibility/2006" xmlns:o="urn:schemas-microsoft-com:office:office" xmlns:r="http://schemas.openxmlformats.org/officeDocument/2006/relationships" xmlns:m="http://schemas.openxmlformats.org/officeDocument/2006/math" xmlns:v="urn:schemas-microsoft-com:vml" xmlns:wp14="http://schemas.microsoft.com/office/word/2010/wordprocessingDrawing" xmlns:wp="http://schemas.openxmlformats.org/drawingml/2006/wordprocessingDrawing" xmlns:w10="urn:schemas-microsoft-com:office:word" xmlns:w="http://schemas.openxmlformats.org/wordprocessingml/2006/main" xmlns:w14="http://schemas.microsoft.com/office/word/2010/wordml" xmlns:wpg="http://schemas.microsoft.com/office/word/2010/wordprocessingGroup" xmlns:wpi="http://schemas.microsoft.com/office/word/2010/wordprocessingInk" xmlns:wne="http://schemas.microsoft.com/office/word/2006/wordml" xmlns:wps="http://schemas.microsoft.com/office/word/2010/wordprocessingShape" mc:Ignorable="w14 wp14">
+  <w:p>
+    <w:pPr>
+      <w:pStyle w:val="En-tte"/>
     </w:pPr>
   </w:p>
 </w:hdr>
@@ -13301,7 +15179,7 @@
 </file>
 
 <file path=customXml/itemProps1.xml><?xml version="1.0" encoding="utf-8"?>
-<ds:datastoreItem xmlns:ds="http://schemas.openxmlformats.org/officeDocument/2006/customXml" ds:itemID="{459E5D86-2012-49B5-B81E-A3C065809F3B}">
+<ds:datastoreItem xmlns:ds="http://schemas.openxmlformats.org/officeDocument/2006/customXml" ds:itemID="{700D3294-E26C-4D3A-AAAC-BA9C786C93B7}">
   <ds:schemaRefs>
     <ds:schemaRef ds:uri="http://schemas.openxmlformats.org/officeDocument/2006/bibliography"/>
   </ds:schemaRefs>
